--- a/docs/relatorios/Relatorio versão beta - G42.docx
+++ b/docs/relatorios/Relatorio versão beta - G42.docx
@@ -2751,16 +2751,16 @@
       <w:pPr>
         <w:pStyle w:val="Heading2"/>
       </w:pPr>
-      <w:bookmarkStart w:id="5" w:name="_Toc39512104"/>
-      <w:bookmarkStart w:id="6" w:name="_2.1_Requisitos_Funcionais"/>
+      <w:bookmarkStart w:id="5" w:name="_2.1_Requisitos_Funcionais"/>
+      <w:bookmarkStart w:id="6" w:name="_Toc39512104"/>
+      <w:bookmarkEnd w:id="5"/>
+      <w:r>
+        <w:t xml:space="preserve">2.1 </w:t>
+      </w:r>
+      <w:r>
+        <w:t>Requisitos Funcionais</w:t>
+      </w:r>
       <w:bookmarkEnd w:id="6"/>
-      <w:r>
-        <w:t xml:space="preserve">2.1 </w:t>
-      </w:r>
-      <w:r>
-        <w:t>Requisitos Funcionais</w:t>
-      </w:r>
-      <w:bookmarkEnd w:id="5"/>
     </w:p>
     <w:p>
       <w:r>
@@ -3592,10 +3592,6 @@
       </w:r>
     </w:p>
     <w:p/>
-    <w:p/>
-    <w:p/>
-    <w:p/>
-    <w:p/>
     <w:p>
       <w:pPr>
         <w:pStyle w:val="Heading3"/>
@@ -3635,28 +3631,30 @@
       <w:r>
         <w:t>.</w:t>
       </w:r>
-    </w:p>
-    <w:p>
-      <w:pPr>
-        <w:rPr>
-          <w:noProof/>
-        </w:rPr>
-      </w:pPr>
     </w:p>
     <w:p>
       <w:pPr>
         <w:keepNext/>
         <w:jc w:val="center"/>
-      </w:pPr>
-      <w:r>
         <w:rPr>
           <w:noProof/>
         </w:rPr>
+      </w:pPr>
+    </w:p>
+    <w:p>
+      <w:pPr>
+        <w:keepNext/>
+        <w:jc w:val="center"/>
+      </w:pPr>
+      <w:r>
+        <w:rPr>
+          <w:noProof/>
+        </w:rPr>
         <w:drawing>
-          <wp:inline distT="0" distB="0" distL="0" distR="0" wp14:anchorId="4E3E25CF" wp14:editId="25D1D731">
-            <wp:extent cx="4783504" cy="5264150"/>
+          <wp:inline distT="0" distB="0" distL="0" distR="0" wp14:anchorId="11009235" wp14:editId="1484039C">
+            <wp:extent cx="4993978" cy="4211782"/>
             <wp:effectExtent l="0" t="0" r="0" b="0"/>
-            <wp:docPr id="17" name="Picture 17"/>
+            <wp:docPr id="11" name="Picture 11"/>
             <wp:cNvGraphicFramePr>
               <a:graphicFrameLocks xmlns:a="http://schemas.openxmlformats.org/drawingml/2006/main" noChangeAspect="1"/>
             </wp:cNvGraphicFramePr>
@@ -3664,7 +3662,7 @@
               <a:graphicData uri="http://schemas.openxmlformats.org/drawingml/2006/picture">
                 <pic:pic xmlns:pic="http://schemas.openxmlformats.org/drawingml/2006/picture">
                   <pic:nvPicPr>
-                    <pic:cNvPr id="0" name="Picture 7"/>
+                    <pic:cNvPr id="0" name="Picture 2"/>
                     <pic:cNvPicPr>
                       <a:picLocks noChangeAspect="1" noChangeArrowheads="1"/>
                     </pic:cNvPicPr>
@@ -3677,13 +3675,13 @@
                         </a:ext>
                       </a:extLst>
                     </a:blip>
-                    <a:srcRect l="8377" t="7084" r="3067" b="3173"/>
+                    <a:srcRect l="4873" t="8309" r="2686" b="3051"/>
                     <a:stretch/>
                   </pic:blipFill>
                   <pic:spPr bwMode="auto">
                     <a:xfrm>
                       <a:off x="0" y="0"/>
-                      <a:ext cx="4784839" cy="5265619"/>
+                      <a:ext cx="4994838" cy="4212507"/>
                     </a:xfrm>
                     <a:prstGeom prst="rect">
                       <a:avLst/>
@@ -3791,11 +3789,6 @@
       </w:r>
     </w:p>
     <w:p/>
-    <w:p/>
-    <w:p/>
-    <w:p/>
-    <w:p/>
-    <w:p/>
     <w:p>
       <w:pPr>
         <w:pStyle w:val="Heading3"/>
@@ -3848,9 +3841,9 @@
         </w:rPr>
         <w:lastRenderedPageBreak/>
         <w:drawing>
-          <wp:inline distT="0" distB="0" distL="0" distR="0" wp14:anchorId="171AD83F" wp14:editId="69EF8415">
-            <wp:extent cx="5014681" cy="4364182"/>
-            <wp:effectExtent l="0" t="0" r="0" b="0"/>
+          <wp:inline distT="0" distB="0" distL="0" distR="0" wp14:anchorId="171AD83F" wp14:editId="43C100CE">
+            <wp:extent cx="4565073" cy="3972897"/>
+            <wp:effectExtent l="0" t="0" r="6985" b="8890"/>
             <wp:docPr id="18" name="Picture 18"/>
             <wp:cNvGraphicFramePr>
               <a:graphicFrameLocks xmlns:a="http://schemas.openxmlformats.org/drawingml/2006/main" noChangeAspect="1"/>
@@ -3878,7 +3871,7 @@
                   <pic:spPr bwMode="auto">
                     <a:xfrm>
                       <a:off x="0" y="0"/>
-                      <a:ext cx="5015777" cy="4365136"/>
+                      <a:ext cx="4565073" cy="3972897"/>
                     </a:xfrm>
                     <a:prstGeom prst="rect">
                       <a:avLst/>
@@ -4165,6 +4158,8 @@
         <w:t xml:space="preserve">, passando a poder usar todas as funcionalidades oferecidas pela aplicação no contexto de uma relação cidadão – veículo, exceto autorizar outros cidadãos a usar o veículo. </w:t>
       </w:r>
     </w:p>
+    <w:p/>
+    <w:p/>
     <w:p/>
     <w:p/>
     <w:p/>
@@ -4344,9 +4339,23 @@
         <w:pStyle w:val="ListParagraph"/>
         <w:numPr>
           <w:ilvl w:val="0"/>
-          <w:numId w:val="8"/>
+          <w:numId w:val="13"/>
         </w:numPr>
-      </w:pPr>
+        <w:rPr>
+          <w:b/>
+          <w:bCs/>
+        </w:rPr>
+      </w:pPr>
+      <w:r>
+        <w:rPr>
+          <w:b/>
+          <w:bCs/>
+        </w:rPr>
+        <w:t>Data Storage</w:t>
+      </w:r>
+      <w:r>
+        <w:t xml:space="preserve"> – elemento responsável pela persistência de dados; concretizado pela base de dados </w:t>
+      </w:r>
       <w:r>
         <w:rPr>
           <w:b/>
@@ -4355,24 +4364,6 @@
           <w:iCs/>
         </w:rPr>
         <w:t>SINCROdb</w:t>
-      </w:r>
-      <w:r>
-        <w:t xml:space="preserve"> – </w:t>
-      </w:r>
-      <w:r>
-        <w:t xml:space="preserve">base de dados </w:t>
-      </w:r>
-      <w:r>
-        <w:rPr>
-          <w:b/>
-          <w:bCs/>
-          <w:i/>
-          <w:iCs/>
-        </w:rPr>
-        <w:t>MySQL</w:t>
-      </w:r>
-      <w:r>
-        <w:t xml:space="preserve"> responsável pela persistência de dados</w:t>
       </w:r>
     </w:p>
     <w:p>
@@ -4380,26 +4371,41 @@
         <w:pStyle w:val="ListParagraph"/>
         <w:numPr>
           <w:ilvl w:val="0"/>
-          <w:numId w:val="8"/>
+          <w:numId w:val="13"/>
         </w:numPr>
-      </w:pPr>
-      <w:r>
-        <w:rPr>
-          <w:b/>
-          <w:bCs/>
+        <w:rPr>
+          <w:b/>
+          <w:bCs/>
+        </w:rPr>
+      </w:pPr>
+      <w:r>
+        <w:rPr>
+          <w:b/>
+          <w:bCs/>
+        </w:rPr>
+        <w:t>Core</w:t>
+      </w:r>
+      <w:r>
+        <w:t xml:space="preserve"> – elemento responsável por toda a lógica de negócio e pela comunicação entre elemento que interage com o utilizador e o elemento que persiste os dados; concretizado pelo servidor </w:t>
+      </w:r>
+      <w:r>
+        <w:rPr>
           <w:i/>
           <w:iCs/>
         </w:rPr>
+        <w:t>REST</w:t>
+      </w:r>
+      <w:r>
+        <w:t xml:space="preserve"> </w:t>
+      </w:r>
+      <w:r>
+        <w:rPr>
+          <w:b/>
+          <w:bCs/>
+          <w:i/>
+          <w:iCs/>
+        </w:rPr>
         <w:t>SINCROserver</w:t>
-      </w:r>
-      <w:r>
-        <w:t xml:space="preserve"> – </w:t>
-      </w:r>
-      <w:r>
-        <w:t>Aplicação servidora que</w:t>
-      </w:r>
-      <w:r>
-        <w:t xml:space="preserve"> dá suporte a todo o sistema</w:t>
       </w:r>
     </w:p>
     <w:p>
@@ -4407,17 +4413,32 @@
         <w:pStyle w:val="ListParagraph"/>
         <w:numPr>
           <w:ilvl w:val="0"/>
-          <w:numId w:val="8"/>
+          <w:numId w:val="13"/>
         </w:numPr>
-      </w:pPr>
-      <w:r>
-        <w:rPr>
-          <w:b/>
-          <w:bCs/>
+        <w:rPr>
+          <w:b/>
+          <w:bCs/>
+        </w:rPr>
+      </w:pPr>
+      <w:r>
+        <w:rPr>
+          <w:b/>
+          <w:bCs/>
+        </w:rPr>
+        <w:t>App</w:t>
+      </w:r>
+      <w:r>
+        <w:t xml:space="preserve"> – elemento responsável pela interação com o utilizador; concretizado pela aplicação para </w:t>
+      </w:r>
+      <w:r>
+        <w:rPr>
           <w:i/>
           <w:iCs/>
         </w:rPr>
-        <w:t>S</w:t>
+        <w:t>Android</w:t>
+      </w:r>
+      <w:r>
+        <w:t xml:space="preserve"> </w:t>
       </w:r>
       <w:r>
         <w:rPr>
@@ -4426,15 +4447,13 @@
           <w:i/>
           <w:iCs/>
         </w:rPr>
-        <w:t>INCROapp</w:t>
-      </w:r>
-      <w:r>
-        <w:t xml:space="preserve"> - Aplicação móvel</w:t>
-      </w:r>
-    </w:p>
-    <w:p/>
-    <w:p>
-      <w:r>
+        <w:t>SINCROapp</w:t>
+      </w:r>
+    </w:p>
+    <w:p/>
+    <w:p>
+      <w:r>
+        <w:lastRenderedPageBreak/>
         <w:t xml:space="preserve">A </w:t>
       </w:r>
       <w:r>
@@ -4447,29 +4466,30 @@
       <w:r>
         <w:t xml:space="preserve"> apresenta uma visão geral da solução.</w:t>
       </w:r>
-    </w:p>
-    <w:p>
-      <w:pPr>
-        <w:rPr>
-          <w:noProof/>
-        </w:rPr>
-      </w:pPr>
     </w:p>
     <w:p>
       <w:pPr>
         <w:keepNext/>
         <w:jc w:val="center"/>
-      </w:pPr>
-      <w:r>
         <w:rPr>
           <w:noProof/>
         </w:rPr>
-        <w:lastRenderedPageBreak/>
+      </w:pPr>
+    </w:p>
+    <w:p>
+      <w:pPr>
+        <w:keepNext/>
+        <w:jc w:val="center"/>
+      </w:pPr>
+      <w:r>
+        <w:rPr>
+          <w:noProof/>
+        </w:rPr>
         <w:drawing>
-          <wp:inline distT="0" distB="0" distL="0" distR="0" wp14:anchorId="1CD47486" wp14:editId="4C4DF943">
-            <wp:extent cx="5211514" cy="1745673"/>
-            <wp:effectExtent l="0" t="0" r="8255" b="6985"/>
-            <wp:docPr id="20" name="Picture 20"/>
+          <wp:inline distT="0" distB="0" distL="0" distR="0" wp14:anchorId="22CEE153" wp14:editId="0C75A0EF">
+            <wp:extent cx="4828309" cy="1993768"/>
+            <wp:effectExtent l="0" t="0" r="0" b="6985"/>
+            <wp:docPr id="9" name="Picture 9"/>
             <wp:cNvGraphicFramePr>
               <a:graphicFrameLocks xmlns:a="http://schemas.openxmlformats.org/drawingml/2006/main" noChangeAspect="1"/>
             </wp:cNvGraphicFramePr>
@@ -4477,7 +4497,7 @@
               <a:graphicData uri="http://schemas.openxmlformats.org/drawingml/2006/picture">
                 <pic:pic xmlns:pic="http://schemas.openxmlformats.org/drawingml/2006/picture">
                   <pic:nvPicPr>
-                    <pic:cNvPr id="0" name="Picture 10"/>
+                    <pic:cNvPr id="0" name="Picture 1"/>
                     <pic:cNvPicPr>
                       <a:picLocks noChangeAspect="1" noChangeArrowheads="1"/>
                     </pic:cNvPicPr>
@@ -4490,13 +4510,13 @@
                         </a:ext>
                       </a:extLst>
                     </a:blip>
-                    <a:srcRect l="1321" t="12877" r="2076" b="6535"/>
+                    <a:srcRect l="2439" t="12097" r="2424" b="5634"/>
                     <a:stretch/>
                   </pic:blipFill>
                   <pic:spPr bwMode="auto">
                     <a:xfrm>
                       <a:off x="0" y="0"/>
-                      <a:ext cx="5214179" cy="1746566"/>
+                      <a:ext cx="4885335" cy="2017316"/>
                     </a:xfrm>
                     <a:prstGeom prst="rect">
                       <a:avLst/>
@@ -4849,7 +4869,6 @@
         <w:rPr>
           <w:noProof/>
         </w:rPr>
-        <w:lastRenderedPageBreak/>
         <w:drawing>
           <wp:inline distT="0" distB="0" distL="0" distR="0" wp14:anchorId="4C835445" wp14:editId="36AE468B">
             <wp:extent cx="5397500" cy="5160010"/>
@@ -4918,6 +4937,12 @@
         <w:rPr>
           <w:color w:val="auto"/>
         </w:rPr>
+        <w:t>9</w:t>
+      </w:r>
+      <w:r>
+        <w:rPr>
+          <w:color w:val="auto"/>
+        </w:rPr>
         <w:fldChar w:fldCharType="begin"/>
       </w:r>
       <w:r>
@@ -4965,26 +4990,22 @@
         <w:t>Core</w:t>
       </w:r>
       <w:bookmarkEnd w:id="16"/>
-      <w:r>
-        <w:t xml:space="preserve"> - SINCROserver</w:t>
-      </w:r>
-    </w:p>
-    <w:p>
-      <w:r>
-        <w:t>Este elemento é concretizado em uma aplicação servidora</w:t>
-      </w:r>
-      <w:r>
-        <w:t xml:space="preserve"> que faz uso do padrão de desenho </w:t>
-      </w:r>
-      <w:r>
-        <w:rPr>
+    </w:p>
+    <w:p>
+      <w:r>
+        <w:t xml:space="preserve">Dentro do sistema </w:t>
+      </w:r>
+      <w:r>
+        <w:rPr>
+          <w:b/>
+          <w:bCs/>
           <w:i/>
           <w:iCs/>
         </w:rPr>
-        <w:t>REST</w:t>
-      </w:r>
-      <w:r>
-        <w:t xml:space="preserve">, </w:t>
+        <w:t>SINCROmobile</w:t>
+      </w:r>
+      <w:r>
+        <w:t xml:space="preserve">, o </w:t>
       </w:r>
       <w:r>
         <w:rPr>
@@ -4993,359 +5014,90 @@
           <w:i/>
           <w:iCs/>
         </w:rPr>
-        <w:t>SINCROserver</w:t>
-      </w:r>
-      <w:r>
-        <w:t xml:space="preserve">, implementada </w:t>
-      </w:r>
-      <w:r>
-        <w:t xml:space="preserve">em </w:t>
-      </w:r>
-      <w:r>
-        <w:rPr>
-          <w:i/>
-          <w:iCs/>
-        </w:rPr>
-        <w:t>Java</w:t>
-      </w:r>
-      <w:r>
-        <w:t xml:space="preserve"> com suporte da framework </w:t>
-      </w:r>
-      <w:r>
-        <w:rPr>
-          <w:i/>
-          <w:iCs/>
-        </w:rPr>
-        <w:t>Spring Boot.</w:t>
-      </w:r>
-    </w:p>
-    <w:p/>
-    <w:p>
-      <w:pPr>
-        <w:pStyle w:val="Heading3"/>
-      </w:pPr>
-      <w:bookmarkStart w:id="17" w:name="_Toc39512113"/>
-      <w:r>
-        <w:t>3.2.1 - Arquitetura</w:t>
-      </w:r>
-    </w:p>
-    <w:p>
-      <w:r>
-        <w:rPr>
-          <w:i/>
-          <w:iCs/>
-        </w:rPr>
-        <w:t>REST</w:t>
-      </w:r>
-      <w:r>
-        <w:t xml:space="preserve"> é um padrão de desenho criado por </w:t>
-      </w:r>
-      <w:proofErr w:type="spellStart"/>
-      <w:r>
-        <w:rPr>
-          <w:i/>
-          <w:iCs/>
-        </w:rPr>
-        <w:t>Roy</w:t>
-      </w:r>
-      <w:proofErr w:type="spellEnd"/>
-      <w:r>
-        <w:rPr>
-          <w:i/>
-          <w:iCs/>
-        </w:rPr>
-        <w:t xml:space="preserve"> </w:t>
-      </w:r>
-      <w:proofErr w:type="spellStart"/>
-      <w:r>
-        <w:rPr>
-          <w:i/>
-          <w:iCs/>
-        </w:rPr>
-        <w:t>Fielding</w:t>
-      </w:r>
-      <w:proofErr w:type="spellEnd"/>
-      <w:r>
-        <w:t xml:space="preserve"> na sua tese de doutoramento. </w:t>
-      </w:r>
-      <w:r>
-        <w:t xml:space="preserve">Para uma </w:t>
-      </w:r>
-      <w:r>
-        <w:rPr>
-          <w:i/>
-          <w:iCs/>
-        </w:rPr>
-        <w:t>API</w:t>
-      </w:r>
-      <w:r>
-        <w:t xml:space="preserve"> ser considerado </w:t>
-      </w:r>
-      <w:proofErr w:type="spellStart"/>
-      <w:r>
-        <w:rPr>
-          <w:i/>
-          <w:iCs/>
-        </w:rPr>
-        <w:t>RESTful</w:t>
-      </w:r>
-      <w:proofErr w:type="spellEnd"/>
-      <w:r>
-        <w:t>, deve apresentar as seguintes funcionalidades:</w:t>
-      </w:r>
-    </w:p>
-    <w:p>
-      <w:pPr>
-        <w:pStyle w:val="ListParagraph"/>
-        <w:numPr>
-          <w:ilvl w:val="0"/>
-          <w:numId w:val="10"/>
-        </w:numPr>
-      </w:pPr>
-      <w:r>
-        <w:t>Interface uniforme – Os recursos aos quais os clientes podem aceder devem estar bem definidos, ser únicos e uniformes</w:t>
-      </w:r>
-    </w:p>
-    <w:p>
-      <w:pPr>
-        <w:pStyle w:val="ListParagraph"/>
-        <w:numPr>
-          <w:ilvl w:val="0"/>
-          <w:numId w:val="10"/>
-        </w:numPr>
-      </w:pPr>
-      <w:r>
-        <w:t>Cliente-Servidor – Deve ser possível desenvolver os dois de forma separada</w:t>
-      </w:r>
-      <w:r>
-        <w:t>, sendo o único ponto de contacto a interface definida pelo servidor</w:t>
-      </w:r>
-    </w:p>
-    <w:p>
-      <w:pPr>
-        <w:pStyle w:val="ListParagraph"/>
-        <w:numPr>
-          <w:ilvl w:val="0"/>
-          <w:numId w:val="10"/>
-        </w:numPr>
-      </w:pPr>
-      <w:proofErr w:type="spellStart"/>
-      <w:r>
-        <w:rPr>
-          <w:i/>
-          <w:iCs/>
+        <w:t>Core</w:t>
+      </w:r>
+      <w:r>
+        <w:t xml:space="preserve"> é responsável por </w:t>
+      </w:r>
+      <w:r>
+        <w:t>obter</w:t>
+      </w:r>
+      <w:r>
+        <w:t xml:space="preserve"> os dados existentes na camada de persistência de dados</w:t>
+      </w:r>
+      <w:r>
+        <w:t>, por os tratar e fornecer a aplicações cliente</w:t>
+      </w:r>
+      <w:r>
+        <w:t xml:space="preserve">, </w:t>
+      </w:r>
+      <w:r>
+        <w:t xml:space="preserve">e </w:t>
+      </w:r>
+      <w:r>
+        <w:t xml:space="preserve">por </w:t>
+      </w:r>
+      <w:r>
+        <w:t>autenticar e autorizar utilizadores do sistema.</w:t>
+      </w:r>
+    </w:p>
+    <w:p/>
+    <w:p>
+      <w:r>
+        <w:t xml:space="preserve">A </w:t>
+      </w:r>
+      <w:r>
+        <w:rPr>
+          <w:b/>
+          <w:bCs/>
+        </w:rPr>
+        <w:t>Figura 1</w:t>
+      </w:r>
+      <w:r>
+        <w:rPr>
+          <w:b/>
+          <w:bCs/>
+        </w:rPr>
+        <w:t>0</w:t>
+      </w:r>
+      <w:r>
+        <w:t xml:space="preserve"> mostra a arquitetura do elemento </w:t>
+      </w:r>
+      <w:r>
+        <w:rPr>
+          <w:b/>
+          <w:bCs/>
+        </w:rPr>
+        <w:t>Core</w:t>
+      </w:r>
+      <w:r>
+        <w:t>:</w:t>
+      </w:r>
+    </w:p>
+    <w:p/>
+    <w:p>
+      <w:pPr>
+        <w:jc w:val="center"/>
+        <w:rPr>
+          <w:noProof/>
+        </w:rPr>
+      </w:pPr>
+    </w:p>
+    <w:p>
+      <w:pPr>
+        <w:keepNext/>
+        <w:jc w:val="center"/>
+      </w:pPr>
+      <w:r>
+        <w:rPr>
+          <w:noProof/>
         </w:rPr>
         <w:lastRenderedPageBreak/>
-        <w:t>Stateless</w:t>
-      </w:r>
-      <w:proofErr w:type="spellEnd"/>
-      <w:r>
-        <w:t xml:space="preserve"> – A comunicação entre cliente e servidor não deve depender do servidor manter estado sobre pedidos anteriores feitos pelo cliente para satisfazer novos pedidos; Como é o caso da maioria das </w:t>
-      </w:r>
-      <w:proofErr w:type="spellStart"/>
-      <w:r>
-        <w:rPr>
-          <w:i/>
-          <w:iCs/>
-        </w:rPr>
-        <w:t>API’s</w:t>
-      </w:r>
-      <w:proofErr w:type="spellEnd"/>
-      <w:r>
-        <w:t xml:space="preserve"> correntes, o cliente deve enviar toda a informação necessária de modo a que o servidor consiga resolver um pedido, como por exemplo </w:t>
-      </w:r>
-      <w:proofErr w:type="spellStart"/>
-      <w:r>
-        <w:t>tokens</w:t>
-      </w:r>
-      <w:proofErr w:type="spellEnd"/>
-      <w:r>
-        <w:t xml:space="preserve"> de autorização para </w:t>
-      </w:r>
-      <w:r>
-        <w:rPr>
-          <w:i/>
-          <w:iCs/>
-        </w:rPr>
-        <w:t xml:space="preserve">Single </w:t>
-      </w:r>
-      <w:proofErr w:type="spellStart"/>
-      <w:r>
-        <w:rPr>
-          <w:i/>
-          <w:iCs/>
-        </w:rPr>
-        <w:t>Sign-on</w:t>
-      </w:r>
-      <w:proofErr w:type="spellEnd"/>
-    </w:p>
-    <w:p>
-      <w:pPr>
-        <w:pStyle w:val="ListParagraph"/>
-        <w:numPr>
-          <w:ilvl w:val="0"/>
-          <w:numId w:val="10"/>
-        </w:numPr>
-      </w:pPr>
-      <w:proofErr w:type="spellStart"/>
-      <w:r>
-        <w:rPr>
-          <w:i/>
-          <w:iCs/>
-        </w:rPr>
-        <w:t>Cacheable</w:t>
-      </w:r>
-      <w:proofErr w:type="spellEnd"/>
-      <w:r>
-        <w:t xml:space="preserve"> – Uma ou mais partes do sistema devem implementar um mecanismo de cache onde possível, de modo a reduzir carga no servidor e tempo de espera para o utilizador da aplicação cliente</w:t>
-      </w:r>
-    </w:p>
-    <w:p>
-      <w:pPr>
-        <w:pStyle w:val="ListParagraph"/>
-        <w:numPr>
-          <w:ilvl w:val="0"/>
-          <w:numId w:val="10"/>
-        </w:numPr>
-      </w:pPr>
-      <w:r>
-        <w:t xml:space="preserve">Camadas – O sistema deve ser implementado por camadas independentes, isto é, deve ser possível instanciar a </w:t>
-      </w:r>
-      <w:r>
-        <w:rPr>
-          <w:i/>
-          <w:iCs/>
-        </w:rPr>
-        <w:t>API</w:t>
-      </w:r>
-      <w:r>
-        <w:t xml:space="preserve"> no servidor A e a base de dados no servidor B, bem como ter várias </w:t>
-      </w:r>
-      <w:r>
-        <w:t>instâncias</w:t>
-      </w:r>
-      <w:r>
-        <w:t xml:space="preserve"> dos mesmos, o que permite </w:t>
-      </w:r>
-      <w:r>
-        <w:t>maior escalabilidade do sistema</w:t>
-      </w:r>
-    </w:p>
-    <w:p>
-      <w:pPr>
-        <w:ind w:left="109"/>
-      </w:pPr>
-    </w:p>
-    <w:p>
-      <w:pPr>
-        <w:ind w:left="109"/>
-      </w:pPr>
-      <w:r>
-        <w:t xml:space="preserve">O sistema </w:t>
-      </w:r>
-      <w:r>
-        <w:rPr>
-          <w:b/>
-          <w:bCs/>
-          <w:i/>
-          <w:iCs/>
-        </w:rPr>
-        <w:t>SINCROmobile</w:t>
-      </w:r>
-      <w:r>
-        <w:t xml:space="preserve"> apresenta todas estas características</w:t>
-      </w:r>
-      <w:r>
-        <w:t xml:space="preserve">, em particular o servidor </w:t>
-      </w:r>
-      <w:r>
-        <w:rPr>
-          <w:b/>
-          <w:bCs/>
-          <w:i/>
-          <w:iCs/>
-        </w:rPr>
-        <w:t>SINCROserver</w:t>
-      </w:r>
-      <w:r>
-        <w:t xml:space="preserve">, pelo que é considerado </w:t>
-      </w:r>
-      <w:proofErr w:type="spellStart"/>
-      <w:r>
-        <w:rPr>
-          <w:i/>
-          <w:iCs/>
-        </w:rPr>
-        <w:t>RESTful</w:t>
-      </w:r>
-      <w:proofErr w:type="spellEnd"/>
-      <w:r>
-        <w:t>.</w:t>
-      </w:r>
-    </w:p>
-    <w:p>
-      <w:pPr>
-        <w:ind w:left="109"/>
-      </w:pPr>
-    </w:p>
-    <w:p>
-      <w:pPr>
-        <w:ind w:left="109"/>
-      </w:pPr>
-      <w:r>
-        <w:t xml:space="preserve">A </w:t>
-      </w:r>
-      <w:r>
-        <w:rPr>
-          <w:b/>
-          <w:bCs/>
-        </w:rPr>
-        <w:t>Figura 10</w:t>
-      </w:r>
-      <w:r>
-        <w:t xml:space="preserve"> representa as relações entre os vários componentes do servidor </w:t>
-      </w:r>
-      <w:r>
-        <w:rPr>
-          <w:b/>
-          <w:bCs/>
-          <w:i/>
-          <w:iCs/>
-        </w:rPr>
-        <w:t>SINCROserver</w:t>
-      </w:r>
-      <w:r>
-        <w:t>.</w:t>
-      </w:r>
-    </w:p>
-    <w:p>
-      <w:pPr>
-        <w:ind w:left="109"/>
-      </w:pPr>
-    </w:p>
-    <w:p>
-      <w:pPr>
-        <w:ind w:left="109"/>
-        <w:rPr>
-          <w:noProof/>
-        </w:rPr>
-      </w:pPr>
-    </w:p>
-    <w:p>
-      <w:pPr>
-        <w:keepNext/>
-        <w:ind w:left="109"/>
-        <w:jc w:val="center"/>
-      </w:pPr>
-      <w:r>
-        <w:rPr>
-          <w:noProof/>
-        </w:rPr>
         <w:drawing>
-          <wp:inline distT="0" distB="0" distL="0" distR="0" wp14:anchorId="11818E0B" wp14:editId="52F6B145">
-            <wp:extent cx="3830782" cy="3830311"/>
-            <wp:effectExtent l="0" t="0" r="0" b="635"/>
-            <wp:docPr id="8" name="Picture 8"/>
+          <wp:inline distT="0" distB="0" distL="0" distR="0" wp14:anchorId="170E59AC" wp14:editId="7E4DA0C1">
+            <wp:extent cx="4495800" cy="2680335"/>
+            <wp:effectExtent l="0" t="0" r="0" b="5715"/>
+            <wp:docPr id="12" name="Picture 12"/>
             <wp:cNvGraphicFramePr>
               <a:graphicFrameLocks xmlns:a="http://schemas.openxmlformats.org/drawingml/2006/main" noChangeAspect="1"/>
             </wp:cNvGraphicFramePr>
@@ -5353,7 +5105,7 @@
               <a:graphicData uri="http://schemas.openxmlformats.org/drawingml/2006/picture">
                 <pic:pic xmlns:pic="http://schemas.openxmlformats.org/drawingml/2006/picture">
                   <pic:nvPicPr>
-                    <pic:cNvPr id="0" name="Picture 1"/>
+                    <pic:cNvPr id="0" name="Picture 3"/>
                     <pic:cNvPicPr>
                       <a:picLocks noChangeAspect="1" noChangeArrowheads="1"/>
                     </pic:cNvPicPr>
@@ -5366,13 +5118,13 @@
                         </a:ext>
                       </a:extLst>
                     </a:blip>
-                    <a:srcRect l="3210" t="6946" r="25781" b="3706"/>
+                    <a:srcRect l="3001" t="10404" r="4252" b="7418"/>
                     <a:stretch/>
                   </pic:blipFill>
                   <pic:spPr bwMode="auto">
                     <a:xfrm>
                       <a:off x="0" y="0"/>
-                      <a:ext cx="3830782" cy="3830311"/>
+                      <a:ext cx="4497209" cy="2681175"/>
                     </a:xfrm>
                     <a:prstGeom prst="rect">
                       <a:avLst/>
@@ -5418,13 +5170,490 @@
         <w:rPr>
           <w:color w:val="auto"/>
         </w:rPr>
+        <w:t xml:space="preserve"> - Arquitetura Core</w:t>
+      </w:r>
+    </w:p>
+    <w:p/>
+    <w:p>
+      <w:pPr>
+        <w:pStyle w:val="Heading3"/>
+      </w:pPr>
+      <w:bookmarkStart w:id="17" w:name="_Toc39512113"/>
+      <w:r>
+        <w:t xml:space="preserve">3.2.1 - </w:t>
+      </w:r>
+      <w:r>
+        <w:t>SINCROserver</w:t>
+      </w:r>
+    </w:p>
+    <w:p>
+      <w:r>
+        <w:t xml:space="preserve">O elemento </w:t>
+      </w:r>
+      <w:r>
+        <w:rPr>
+          <w:b/>
+          <w:bCs/>
+          <w:i/>
+          <w:iCs/>
+        </w:rPr>
+        <w:t>Core</w:t>
+      </w:r>
+      <w:r>
+        <w:t xml:space="preserve"> </w:t>
+      </w:r>
+      <w:r>
+        <w:t xml:space="preserve">é concretizado em uma aplicação servidora que faz uso do padrão de desenho </w:t>
+      </w:r>
+      <w:r>
+        <w:rPr>
+          <w:i/>
+          <w:iCs/>
+        </w:rPr>
+        <w:t>REST</w:t>
+      </w:r>
+      <w:r>
+        <w:t xml:space="preserve">, </w:t>
+      </w:r>
+      <w:r>
+        <w:rPr>
+          <w:b/>
+          <w:bCs/>
+          <w:i/>
+          <w:iCs/>
+        </w:rPr>
+        <w:t>SINCROserver</w:t>
+      </w:r>
+      <w:r>
+        <w:t xml:space="preserve">, implementada em </w:t>
+      </w:r>
+      <w:r>
+        <w:rPr>
+          <w:i/>
+          <w:iCs/>
+        </w:rPr>
+        <w:t>Java</w:t>
+      </w:r>
+      <w:r>
+        <w:t xml:space="preserve"> com suporte da framework </w:t>
+      </w:r>
+      <w:r>
+        <w:rPr>
+          <w:i/>
+          <w:iCs/>
+        </w:rPr>
+        <w:t>Spring Boot.</w:t>
+      </w:r>
+    </w:p>
+    <w:p/>
+    <w:p>
+      <w:r>
+        <w:rPr>
+          <w:i/>
+          <w:iCs/>
+        </w:rPr>
+        <w:t>REST</w:t>
+      </w:r>
+      <w:r>
+        <w:t xml:space="preserve"> é um padrão de desenho criado por </w:t>
+      </w:r>
+      <w:proofErr w:type="spellStart"/>
+      <w:r>
+        <w:rPr>
+          <w:i/>
+          <w:iCs/>
+        </w:rPr>
+        <w:t>Roy</w:t>
+      </w:r>
+      <w:proofErr w:type="spellEnd"/>
+      <w:r>
+        <w:rPr>
+          <w:i/>
+          <w:iCs/>
+        </w:rPr>
+        <w:t xml:space="preserve"> </w:t>
+      </w:r>
+      <w:proofErr w:type="spellStart"/>
+      <w:r>
+        <w:rPr>
+          <w:i/>
+          <w:iCs/>
+        </w:rPr>
+        <w:t>Fielding</w:t>
+      </w:r>
+      <w:proofErr w:type="spellEnd"/>
+      <w:r>
+        <w:t xml:space="preserve"> na sua tese de doutoramento. </w:t>
+      </w:r>
+      <w:r>
+        <w:t xml:space="preserve">Para uma </w:t>
+      </w:r>
+      <w:r>
+        <w:rPr>
+          <w:i/>
+          <w:iCs/>
+        </w:rPr>
+        <w:t>API</w:t>
+      </w:r>
+      <w:r>
+        <w:t xml:space="preserve"> ser considerado </w:t>
+      </w:r>
+      <w:proofErr w:type="spellStart"/>
+      <w:r>
+        <w:rPr>
+          <w:i/>
+          <w:iCs/>
+        </w:rPr>
+        <w:t>RESTful</w:t>
+      </w:r>
+      <w:proofErr w:type="spellEnd"/>
+      <w:r>
+        <w:t>, deve apresentar as seguintes funcionalidades:</w:t>
+      </w:r>
+    </w:p>
+    <w:p>
+      <w:pPr>
+        <w:pStyle w:val="ListParagraph"/>
+        <w:numPr>
+          <w:ilvl w:val="0"/>
+          <w:numId w:val="10"/>
+        </w:numPr>
+      </w:pPr>
+      <w:r>
+        <w:t>Interface uniforme – Os recursos aos quais os clientes podem aceder devem estar bem definidos, ser únicos e uniformes</w:t>
+      </w:r>
+    </w:p>
+    <w:p>
+      <w:pPr>
+        <w:pStyle w:val="ListParagraph"/>
+        <w:numPr>
+          <w:ilvl w:val="0"/>
+          <w:numId w:val="10"/>
+        </w:numPr>
+      </w:pPr>
+      <w:r>
+        <w:t>Cliente-Servidor – Deve ser possível desenvolver os dois de forma separada</w:t>
+      </w:r>
+      <w:r>
+        <w:t>, sendo o único ponto de contacto a interface definida pelo servidor</w:t>
+      </w:r>
+    </w:p>
+    <w:p>
+      <w:pPr>
+        <w:pStyle w:val="ListParagraph"/>
+        <w:numPr>
+          <w:ilvl w:val="0"/>
+          <w:numId w:val="10"/>
+        </w:numPr>
+      </w:pPr>
+      <w:proofErr w:type="spellStart"/>
+      <w:r>
+        <w:rPr>
+          <w:i/>
+          <w:iCs/>
+        </w:rPr>
+        <w:t>Stateless</w:t>
+      </w:r>
+      <w:proofErr w:type="spellEnd"/>
+      <w:r>
+        <w:t xml:space="preserve"> – A comunicação entre cliente e servidor não deve depender do servidor manter estado sobre pedidos anteriores feitos pelo cliente para satisfazer novos pedidos; Como é o caso da maioria das </w:t>
+      </w:r>
+      <w:proofErr w:type="spellStart"/>
+      <w:r>
+        <w:rPr>
+          <w:i/>
+          <w:iCs/>
+        </w:rPr>
+        <w:t>API’s</w:t>
+      </w:r>
+      <w:proofErr w:type="spellEnd"/>
+      <w:r>
+        <w:t xml:space="preserve"> correntes, o cliente deve enviar toda a informação necessária de modo a que o servidor consiga resolver um pedido, como por exemplo </w:t>
+      </w:r>
+      <w:proofErr w:type="spellStart"/>
+      <w:r>
+        <w:t>tokens</w:t>
+      </w:r>
+      <w:proofErr w:type="spellEnd"/>
+      <w:r>
+        <w:t xml:space="preserve"> de autorização para </w:t>
+      </w:r>
+      <w:r>
+        <w:rPr>
+          <w:i/>
+          <w:iCs/>
+        </w:rPr>
+        <w:t xml:space="preserve">Single </w:t>
+      </w:r>
+      <w:proofErr w:type="spellStart"/>
+      <w:r>
+        <w:rPr>
+          <w:i/>
+          <w:iCs/>
+        </w:rPr>
+        <w:t>Sign-on</w:t>
+      </w:r>
+      <w:proofErr w:type="spellEnd"/>
+    </w:p>
+    <w:p>
+      <w:pPr>
+        <w:pStyle w:val="ListParagraph"/>
+        <w:numPr>
+          <w:ilvl w:val="0"/>
+          <w:numId w:val="10"/>
+        </w:numPr>
+      </w:pPr>
+      <w:proofErr w:type="spellStart"/>
+      <w:r>
+        <w:rPr>
+          <w:i/>
+          <w:iCs/>
+        </w:rPr>
+        <w:t>Cacheable</w:t>
+      </w:r>
+      <w:proofErr w:type="spellEnd"/>
+      <w:r>
+        <w:t xml:space="preserve"> – Uma ou mais partes do sistema devem implementar um mecanismo de cache onde possível, de modo a reduzir carga no servidor e tempo de espera para o utilizador da aplicação cliente</w:t>
+      </w:r>
+    </w:p>
+    <w:p>
+      <w:pPr>
+        <w:pStyle w:val="ListParagraph"/>
+        <w:numPr>
+          <w:ilvl w:val="0"/>
+          <w:numId w:val="10"/>
+        </w:numPr>
+      </w:pPr>
+      <w:r>
+        <w:t xml:space="preserve">Camadas – O sistema deve ser implementado por camadas independentes, isto é, deve ser possível instanciar a </w:t>
+      </w:r>
+      <w:r>
+        <w:rPr>
+          <w:i/>
+          <w:iCs/>
+        </w:rPr>
+        <w:t>API</w:t>
+      </w:r>
+      <w:r>
+        <w:t xml:space="preserve"> no servidor A e a base de dados no servidor B, bem como ter várias </w:t>
+      </w:r>
+      <w:r>
+        <w:t>instâncias</w:t>
+      </w:r>
+      <w:r>
+        <w:t xml:space="preserve"> dos mesmos, o que permite </w:t>
+      </w:r>
+      <w:r>
+        <w:t>maior escalabilidade do sistema</w:t>
+      </w:r>
+    </w:p>
+    <w:p>
+      <w:pPr>
+        <w:ind w:left="109"/>
+      </w:pPr>
+    </w:p>
+    <w:p>
+      <w:pPr>
+        <w:ind w:left="109"/>
+      </w:pPr>
+      <w:r>
+        <w:lastRenderedPageBreak/>
+        <w:t xml:space="preserve">O sistema </w:t>
+      </w:r>
+      <w:r>
+        <w:rPr>
+          <w:b/>
+          <w:bCs/>
+          <w:i/>
+          <w:iCs/>
+        </w:rPr>
+        <w:t>SINCROmobile</w:t>
+      </w:r>
+      <w:r>
+        <w:t xml:space="preserve"> apresenta todas estas características</w:t>
+      </w:r>
+      <w:r>
+        <w:t xml:space="preserve">, em particular o servidor </w:t>
+      </w:r>
+      <w:r>
+        <w:rPr>
+          <w:b/>
+          <w:bCs/>
+          <w:i/>
+          <w:iCs/>
+        </w:rPr>
+        <w:t>SINCROserver</w:t>
+      </w:r>
+      <w:r>
+        <w:t xml:space="preserve">, pelo que é considerado </w:t>
+      </w:r>
+      <w:proofErr w:type="spellStart"/>
+      <w:r>
+        <w:rPr>
+          <w:i/>
+          <w:iCs/>
+        </w:rPr>
+        <w:t>RESTful</w:t>
+      </w:r>
+      <w:proofErr w:type="spellEnd"/>
+      <w:r>
+        <w:t>.</w:t>
+      </w:r>
+    </w:p>
+    <w:p>
+      <w:pPr>
+        <w:ind w:left="109"/>
+      </w:pPr>
+    </w:p>
+    <w:p>
+      <w:pPr>
+        <w:ind w:left="109"/>
+      </w:pPr>
+      <w:r>
+        <w:t xml:space="preserve">A </w:t>
+      </w:r>
+      <w:r>
+        <w:rPr>
+          <w:b/>
+          <w:bCs/>
+        </w:rPr>
+        <w:t>Figura 1</w:t>
+      </w:r>
+      <w:r>
+        <w:rPr>
+          <w:b/>
+          <w:bCs/>
+        </w:rPr>
+        <w:t>1</w:t>
+      </w:r>
+      <w:r>
+        <w:t xml:space="preserve"> representa as relações entre os vários componentes do servidor </w:t>
+      </w:r>
+      <w:r>
+        <w:rPr>
+          <w:b/>
+          <w:bCs/>
+          <w:i/>
+          <w:iCs/>
+        </w:rPr>
+        <w:t>SINCROserver</w:t>
+      </w:r>
+      <w:r>
+        <w:t>.</w:t>
+      </w:r>
+    </w:p>
+    <w:p>
+      <w:pPr>
+        <w:ind w:left="109"/>
+      </w:pPr>
+    </w:p>
+    <w:p>
+      <w:pPr>
+        <w:ind w:left="109"/>
+        <w:rPr>
+          <w:noProof/>
+        </w:rPr>
+      </w:pPr>
+    </w:p>
+    <w:p>
+      <w:pPr>
+        <w:keepNext/>
+        <w:ind w:left="109"/>
+        <w:jc w:val="center"/>
+      </w:pPr>
+      <w:r>
+        <w:rPr>
+          <w:noProof/>
+        </w:rPr>
+        <w:drawing>
+          <wp:inline distT="0" distB="0" distL="0" distR="0" wp14:anchorId="11818E0B" wp14:editId="420AB529">
+            <wp:extent cx="3270075" cy="3269673"/>
+            <wp:effectExtent l="0" t="0" r="6985" b="6985"/>
+            <wp:docPr id="8" name="Picture 8"/>
+            <wp:cNvGraphicFramePr>
+              <a:graphicFrameLocks xmlns:a="http://schemas.openxmlformats.org/drawingml/2006/main" noChangeAspect="1"/>
+            </wp:cNvGraphicFramePr>
+            <a:graphic xmlns:a="http://schemas.openxmlformats.org/drawingml/2006/main">
+              <a:graphicData uri="http://schemas.openxmlformats.org/drawingml/2006/picture">
+                <pic:pic xmlns:pic="http://schemas.openxmlformats.org/drawingml/2006/picture">
+                  <pic:nvPicPr>
+                    <pic:cNvPr id="0" name="Picture 1"/>
+                    <pic:cNvPicPr>
+                      <a:picLocks noChangeAspect="1" noChangeArrowheads="1"/>
+                    </pic:cNvPicPr>
+                  </pic:nvPicPr>
+                  <pic:blipFill rotWithShape="1">
+                    <a:blip r:embed="rId24">
+                      <a:extLst>
+                        <a:ext uri="{28A0092B-C50C-407E-A947-70E740481C1C}">
+                          <a14:useLocalDpi xmlns:a14="http://schemas.microsoft.com/office/drawing/2010/main" val="0"/>
+                        </a:ext>
+                      </a:extLst>
+                    </a:blip>
+                    <a:srcRect l="3210" t="6946" r="25781" b="3706"/>
+                    <a:stretch/>
+                  </pic:blipFill>
+                  <pic:spPr bwMode="auto">
+                    <a:xfrm>
+                      <a:off x="0" y="0"/>
+                      <a:ext cx="3317640" cy="3317232"/>
+                    </a:xfrm>
+                    <a:prstGeom prst="rect">
+                      <a:avLst/>
+                    </a:prstGeom>
+                    <a:noFill/>
+                    <a:ln>
+                      <a:noFill/>
+                    </a:ln>
+                    <a:extLst>
+                      <a:ext uri="{53640926-AAD7-44D8-BBD7-CCE9431645EC}">
+                        <a14:shadowObscured xmlns:a14="http://schemas.microsoft.com/office/drawing/2010/main"/>
+                      </a:ext>
+                    </a:extLst>
+                  </pic:spPr>
+                </pic:pic>
+              </a:graphicData>
+            </a:graphic>
+          </wp:inline>
+        </w:drawing>
+      </w:r>
+    </w:p>
+    <w:p>
+      <w:pPr>
+        <w:pStyle w:val="Caption"/>
+        <w:jc w:val="center"/>
+        <w:rPr>
+          <w:color w:val="auto"/>
+        </w:rPr>
+      </w:pPr>
+      <w:r>
+        <w:rPr>
+          <w:color w:val="auto"/>
+        </w:rPr>
+        <w:t xml:space="preserve">Figura </w:t>
+      </w:r>
+      <w:r>
+        <w:rPr>
+          <w:color w:val="auto"/>
+        </w:rPr>
+        <w:t>1</w:t>
+      </w:r>
+      <w:r>
+        <w:rPr>
+          <w:color w:val="auto"/>
+        </w:rPr>
+        <w:t>1</w:t>
+      </w:r>
+      <w:r>
+        <w:rPr>
+          <w:color w:val="auto"/>
+        </w:rPr>
         <w:t xml:space="preserve"> - Arquitetura SINCROserver</w:t>
       </w:r>
     </w:p>
     <w:p/>
     <w:p>
       <w:r>
-        <w:lastRenderedPageBreak/>
         <w:t xml:space="preserve">Segue uma breve descrição dos vários packages representados na </w:t>
       </w:r>
       <w:r>
@@ -5578,6 +5807,7 @@
       </w:pPr>
       <w:proofErr w:type="spellStart"/>
       <w:r>
+        <w:lastRenderedPageBreak/>
         <w:t>Entities</w:t>
       </w:r>
       <w:proofErr w:type="spellEnd"/>
@@ -5620,13 +5850,16 @@
         <w:t xml:space="preserve">3.3 </w:t>
       </w:r>
       <w:r>
-        <w:t>Aplicação Mobile</w:t>
+        <w:t>Ap</w:t>
       </w:r>
       <w:bookmarkEnd w:id="17"/>
-    </w:p>
-    <w:p>
-      <w:r>
-        <w:t xml:space="preserve">A aplicação mobile, </w:t>
+      <w:r>
+        <w:t>p</w:t>
+      </w:r>
+    </w:p>
+    <w:p>
+      <w:r>
+        <w:t xml:space="preserve">Este elemento é responsável por fornecer ao diretamente ao condutor as funcionalidades que o sistema </w:t>
       </w:r>
       <w:r>
         <w:rPr>
@@ -5635,37 +5868,885 @@
           <w:i/>
           <w:iCs/>
         </w:rPr>
+        <w:t>SINCROmobile</w:t>
+      </w:r>
+      <w:r>
+        <w:t xml:space="preserve"> disponibiliza, nomeadamente a notificação de novas infrações e a consulta de infrações anteriormente cometidas.</w:t>
+      </w:r>
+    </w:p>
+    <w:p/>
+    <w:p>
+      <w:r>
+        <w:t xml:space="preserve">A </w:t>
+      </w:r>
+      <w:r>
+        <w:rPr>
+          <w:b/>
+          <w:bCs/>
+        </w:rPr>
+        <w:t>Figura 12</w:t>
+      </w:r>
+      <w:r>
+        <w:t xml:space="preserve"> apresenta a arquitetura </w:t>
+      </w:r>
+      <w:r>
+        <w:t xml:space="preserve">do elemento </w:t>
+      </w:r>
+      <w:r>
+        <w:rPr>
+          <w:b/>
+          <w:bCs/>
+        </w:rPr>
+        <w:t>App</w:t>
+      </w:r>
+      <w:r>
+        <w:t>:</w:t>
+      </w:r>
+    </w:p>
+    <w:p/>
+    <w:p>
+      <w:pPr>
+        <w:rPr>
+          <w:noProof/>
+        </w:rPr>
+      </w:pPr>
+    </w:p>
+    <w:p>
+      <w:pPr>
+        <w:keepNext/>
+        <w:jc w:val="center"/>
+      </w:pPr>
+      <w:r>
+        <w:rPr>
+          <w:noProof/>
+        </w:rPr>
+        <w:drawing>
+          <wp:inline distT="0" distB="0" distL="0" distR="0" wp14:anchorId="3DB5395B" wp14:editId="7639408D">
+            <wp:extent cx="4426527" cy="1710690"/>
+            <wp:effectExtent l="0" t="0" r="0" b="3810"/>
+            <wp:docPr id="13" name="Picture 13"/>
+            <wp:cNvGraphicFramePr>
+              <a:graphicFrameLocks xmlns:a="http://schemas.openxmlformats.org/drawingml/2006/main" noChangeAspect="1"/>
+            </wp:cNvGraphicFramePr>
+            <a:graphic xmlns:a="http://schemas.openxmlformats.org/drawingml/2006/main">
+              <a:graphicData uri="http://schemas.openxmlformats.org/drawingml/2006/picture">
+                <pic:pic xmlns:pic="http://schemas.openxmlformats.org/drawingml/2006/picture">
+                  <pic:nvPicPr>
+                    <pic:cNvPr id="0" name="Picture 4"/>
+                    <pic:cNvPicPr>
+                      <a:picLocks noChangeAspect="1" noChangeArrowheads="1"/>
+                    </pic:cNvPicPr>
+                  </pic:nvPicPr>
+                  <pic:blipFill rotWithShape="1">
+                    <a:blip r:embed="rId25">
+                      <a:extLst>
+                        <a:ext uri="{28A0092B-C50C-407E-A947-70E740481C1C}">
+                          <a14:useLocalDpi xmlns:a14="http://schemas.microsoft.com/office/drawing/2010/main" val="0"/>
+                        </a:ext>
+                      </a:extLst>
+                    </a:blip>
+                    <a:srcRect l="5000" t="16769" r="3689" b="7920"/>
+                    <a:stretch/>
+                  </pic:blipFill>
+                  <pic:spPr bwMode="auto">
+                    <a:xfrm>
+                      <a:off x="0" y="0"/>
+                      <a:ext cx="4427536" cy="1711080"/>
+                    </a:xfrm>
+                    <a:prstGeom prst="rect">
+                      <a:avLst/>
+                    </a:prstGeom>
+                    <a:noFill/>
+                    <a:ln>
+                      <a:noFill/>
+                    </a:ln>
+                    <a:extLst>
+                      <a:ext uri="{53640926-AAD7-44D8-BBD7-CCE9431645EC}">
+                        <a14:shadowObscured xmlns:a14="http://schemas.microsoft.com/office/drawing/2010/main"/>
+                      </a:ext>
+                    </a:extLst>
+                  </pic:spPr>
+                </pic:pic>
+              </a:graphicData>
+            </a:graphic>
+          </wp:inline>
+        </w:drawing>
+      </w:r>
+    </w:p>
+    <w:p>
+      <w:pPr>
+        <w:pStyle w:val="Caption"/>
+        <w:jc w:val="center"/>
+        <w:rPr>
+          <w:color w:val="auto"/>
+        </w:rPr>
+      </w:pPr>
+      <w:r>
+        <w:rPr>
+          <w:color w:val="auto"/>
+        </w:rPr>
+        <w:t xml:space="preserve">Figura </w:t>
+      </w:r>
+      <w:r>
+        <w:rPr>
+          <w:color w:val="auto"/>
+        </w:rPr>
+        <w:t>12</w:t>
+      </w:r>
+      <w:r>
+        <w:rPr>
+          <w:color w:val="auto"/>
+        </w:rPr>
+        <w:t xml:space="preserve"> - Arquitetura App</w:t>
+      </w:r>
+    </w:p>
+    <w:p/>
+    <w:p/>
+    <w:p>
+      <w:pPr>
+        <w:pStyle w:val="Heading3"/>
+      </w:pPr>
+      <w:r>
+        <w:t>3.3</w:t>
+      </w:r>
+      <w:r>
+        <w:t>.1</w:t>
+      </w:r>
+      <w:r>
+        <w:t xml:space="preserve"> </w:t>
+      </w:r>
+      <w:r>
         <w:t>SINCROapp</w:t>
       </w:r>
-      <w:r>
-        <w:t xml:space="preserve">, será uma aplicação desenvolvida para a plataforma </w:t>
-      </w:r>
-      <w:r>
-        <w:rPr>
+    </w:p>
+    <w:p>
+      <w:r>
+        <w:t xml:space="preserve">A aplicação mobile </w:t>
+      </w:r>
+      <w:r>
+        <w:rPr>
+          <w:b/>
+          <w:bCs/>
           <w:i/>
           <w:iCs/>
         </w:rPr>
-        <w:t>Android</w:t>
+        <w:t>SINCROapp</w:t>
+      </w:r>
+      <w:r>
+        <w:t xml:space="preserve"> está organizada de acordo com os seguintes packages:</w:t>
+      </w:r>
+    </w:p>
+    <w:p>
+      <w:pPr>
+        <w:pStyle w:val="ListParagraph"/>
+        <w:numPr>
+          <w:ilvl w:val="0"/>
+          <w:numId w:val="14"/>
+        </w:numPr>
+      </w:pPr>
+      <w:r>
+        <w:t>u</w:t>
+      </w:r>
+      <w:r>
+        <w:t>i – cont</w:t>
+      </w:r>
+      <w:r>
+        <w:t>e</w:t>
+      </w:r>
+      <w:r>
+        <w:t xml:space="preserve">m todas as atividades e fragmentos </w:t>
+      </w:r>
+      <w:r>
+        <w:t>da aplicação</w:t>
+      </w:r>
+    </w:p>
+    <w:p>
+      <w:pPr>
+        <w:pStyle w:val="ListParagraph"/>
+        <w:numPr>
+          <w:ilvl w:val="0"/>
+          <w:numId w:val="14"/>
+        </w:numPr>
+      </w:pPr>
+      <w:proofErr w:type="spellStart"/>
+      <w:proofErr w:type="gramStart"/>
+      <w:r>
+        <w:t>data.model</w:t>
+      </w:r>
+      <w:proofErr w:type="spellEnd"/>
+      <w:proofErr w:type="gramEnd"/>
+      <w:r>
+        <w:t xml:space="preserve"> – cont</w:t>
+      </w:r>
+      <w:r>
+        <w:t>e</w:t>
+      </w:r>
+      <w:r>
+        <w:t>m os elementos que comunicam</w:t>
+      </w:r>
+      <w:r>
+        <w:t xml:space="preserve"> a necessidade de dados e a sua disponibilidade</w:t>
+      </w:r>
+      <w:r>
+        <w:t xml:space="preserve"> </w:t>
+      </w:r>
+      <w:r>
+        <w:t>entre as atividades e os serviços.</w:t>
+      </w:r>
+    </w:p>
+    <w:p>
+      <w:pPr>
+        <w:pStyle w:val="ListParagraph"/>
+        <w:numPr>
+          <w:ilvl w:val="0"/>
+          <w:numId w:val="14"/>
+        </w:numPr>
+      </w:pPr>
+      <w:proofErr w:type="spellStart"/>
+      <w:r>
+        <w:t>services</w:t>
+      </w:r>
+      <w:proofErr w:type="spellEnd"/>
+      <w:r>
+        <w:t xml:space="preserve"> – contem os serviços responsáveis pela comunicação com o core </w:t>
+      </w:r>
+      <w:proofErr w:type="gramStart"/>
+      <w:r>
+        <w:t>dos sistema</w:t>
+      </w:r>
+      <w:proofErr w:type="gramEnd"/>
+      <w:r>
+        <w:t xml:space="preserve"> e por funcionalidades como notificar o condutor sobre novas infrações</w:t>
+      </w:r>
+    </w:p>
+    <w:p>
+      <w:pPr>
+        <w:pStyle w:val="ListParagraph"/>
+        <w:numPr>
+          <w:ilvl w:val="0"/>
+          <w:numId w:val="14"/>
+        </w:numPr>
+      </w:pPr>
+      <w:proofErr w:type="spellStart"/>
+      <w:r>
+        <w:t>persistence</w:t>
+      </w:r>
+      <w:proofErr w:type="spellEnd"/>
+      <w:r>
+        <w:t xml:space="preserve"> – contêm as classes responsáveis pela persistência de dados de modo a reduzir os pedidos feitos pelos serviços</w:t>
+      </w:r>
+    </w:p>
+    <w:p>
+      <w:pPr>
+        <w:pStyle w:val="ListParagraph"/>
+        <w:numPr>
+          <w:ilvl w:val="0"/>
+          <w:numId w:val="14"/>
+        </w:numPr>
+      </w:pPr>
+      <w:proofErr w:type="spellStart"/>
+      <w:proofErr w:type="gramStart"/>
+      <w:r>
+        <w:t>data.entites</w:t>
+      </w:r>
+      <w:proofErr w:type="spellEnd"/>
+      <w:proofErr w:type="gramEnd"/>
+      <w:r>
+        <w:t xml:space="preserve"> – contêm as entidades definidas para o sistema </w:t>
+      </w:r>
+      <w:r>
+        <w:rPr>
+          <w:b/>
+          <w:bCs/>
+          <w:i/>
+          <w:iCs/>
+        </w:rPr>
+        <w:t>SINCROmobile</w:t>
+      </w:r>
+    </w:p>
+    <w:p/>
+    <w:p>
+      <w:r>
+        <w:t xml:space="preserve">A </w:t>
+      </w:r>
+      <w:r>
+        <w:rPr>
+          <w:b/>
+          <w:bCs/>
+        </w:rPr>
+        <w:t>Figura 13</w:t>
+      </w:r>
+      <w:r>
+        <w:t xml:space="preserve"> ilustra a arquitetura descrita acima.</w:t>
+      </w:r>
+    </w:p>
+    <w:p>
+      <w:pPr>
+        <w:rPr>
+          <w:noProof/>
+        </w:rPr>
+      </w:pPr>
+    </w:p>
+    <w:p>
+      <w:pPr>
+        <w:keepNext/>
+        <w:jc w:val="center"/>
+      </w:pPr>
+      <w:r>
+        <w:rPr>
+          <w:noProof/>
+        </w:rPr>
+        <w:lastRenderedPageBreak/>
+        <w:drawing>
+          <wp:inline distT="0" distB="0" distL="0" distR="0" wp14:anchorId="018EF324" wp14:editId="6CB02BE4">
+            <wp:extent cx="4294909" cy="2230120"/>
+            <wp:effectExtent l="0" t="0" r="0" b="0"/>
+            <wp:docPr id="14" name="Picture 14"/>
+            <wp:cNvGraphicFramePr>
+              <a:graphicFrameLocks xmlns:a="http://schemas.openxmlformats.org/drawingml/2006/main" noChangeAspect="1"/>
+            </wp:cNvGraphicFramePr>
+            <a:graphic xmlns:a="http://schemas.openxmlformats.org/drawingml/2006/main">
+              <a:graphicData uri="http://schemas.openxmlformats.org/drawingml/2006/picture">
+                <pic:pic xmlns:pic="http://schemas.openxmlformats.org/drawingml/2006/picture">
+                  <pic:nvPicPr>
+                    <pic:cNvPr id="0" name="Picture 5"/>
+                    <pic:cNvPicPr>
+                      <a:picLocks noChangeAspect="1" noChangeArrowheads="1"/>
+                    </pic:cNvPicPr>
+                  </pic:nvPicPr>
+                  <pic:blipFill rotWithShape="1">
+                    <a:blip r:embed="rId26">
+                      <a:extLst>
+                        <a:ext uri="{28A0092B-C50C-407E-A947-70E740481C1C}">
+                          <a14:useLocalDpi xmlns:a14="http://schemas.microsoft.com/office/drawing/2010/main" val="0"/>
+                        </a:ext>
+                      </a:extLst>
+                    </a:blip>
+                    <a:srcRect l="3765" t="13435" r="12855" b="6433"/>
+                    <a:stretch/>
+                  </pic:blipFill>
+                  <pic:spPr bwMode="auto">
+                    <a:xfrm>
+                      <a:off x="0" y="0"/>
+                      <a:ext cx="4297158" cy="2231288"/>
+                    </a:xfrm>
+                    <a:prstGeom prst="rect">
+                      <a:avLst/>
+                    </a:prstGeom>
+                    <a:noFill/>
+                    <a:ln>
+                      <a:noFill/>
+                    </a:ln>
+                    <a:extLst>
+                      <a:ext uri="{53640926-AAD7-44D8-BBD7-CCE9431645EC}">
+                        <a14:shadowObscured xmlns:a14="http://schemas.microsoft.com/office/drawing/2010/main"/>
+                      </a:ext>
+                    </a:extLst>
+                  </pic:spPr>
+                </pic:pic>
+              </a:graphicData>
+            </a:graphic>
+          </wp:inline>
+        </w:drawing>
+      </w:r>
+    </w:p>
+    <w:p>
+      <w:pPr>
+        <w:pStyle w:val="Caption"/>
+        <w:jc w:val="center"/>
+        <w:rPr>
+          <w:color w:val="auto"/>
+        </w:rPr>
+      </w:pPr>
+      <w:r>
+        <w:rPr>
+          <w:color w:val="auto"/>
+        </w:rPr>
+        <w:t xml:space="preserve">Figura </w:t>
+      </w:r>
+      <w:r>
+        <w:rPr>
+          <w:color w:val="auto"/>
+        </w:rPr>
+        <w:t>13</w:t>
+      </w:r>
+      <w:r>
+        <w:rPr>
+          <w:color w:val="auto"/>
+        </w:rPr>
+        <w:t xml:space="preserve"> - Arquitetura SINCROapp</w:t>
+      </w:r>
+    </w:p>
+    <w:p/>
+    <w:p>
+      <w:pPr>
+        <w:pStyle w:val="Heading4"/>
+        <w:rPr>
+          <w:rFonts w:ascii="Times New Roman" w:hAnsi="Times New Roman" w:cs="Times New Roman"/>
+          <w:b/>
+          <w:bCs/>
+          <w:i w:val="0"/>
+          <w:iCs w:val="0"/>
+          <w:color w:val="auto"/>
+          <w:sz w:val="26"/>
+          <w:szCs w:val="26"/>
+        </w:rPr>
+      </w:pPr>
+      <w:r>
+        <w:rPr>
+          <w:rFonts w:ascii="Times New Roman" w:hAnsi="Times New Roman" w:cs="Times New Roman"/>
+          <w:b/>
+          <w:bCs/>
+          <w:i w:val="0"/>
+          <w:iCs w:val="0"/>
+          <w:color w:val="auto"/>
+          <w:sz w:val="26"/>
+          <w:szCs w:val="26"/>
+        </w:rPr>
+        <w:t>3.3.1</w:t>
+      </w:r>
+      <w:r>
+        <w:rPr>
+          <w:rFonts w:ascii="Times New Roman" w:hAnsi="Times New Roman" w:cs="Times New Roman"/>
+          <w:b/>
+          <w:bCs/>
+          <w:i w:val="0"/>
+          <w:iCs w:val="0"/>
+          <w:color w:val="auto"/>
+          <w:sz w:val="26"/>
+          <w:szCs w:val="26"/>
+        </w:rPr>
+        <w:t>.1</w:t>
+      </w:r>
+      <w:r>
+        <w:rPr>
+          <w:rFonts w:ascii="Times New Roman" w:hAnsi="Times New Roman" w:cs="Times New Roman"/>
+          <w:b/>
+          <w:bCs/>
+          <w:i w:val="0"/>
+          <w:iCs w:val="0"/>
+          <w:color w:val="auto"/>
+          <w:sz w:val="26"/>
+          <w:szCs w:val="26"/>
+        </w:rPr>
+        <w:t xml:space="preserve"> </w:t>
+      </w:r>
+      <w:r>
+        <w:rPr>
+          <w:rFonts w:ascii="Times New Roman" w:hAnsi="Times New Roman" w:cs="Times New Roman"/>
+          <w:b/>
+          <w:bCs/>
+          <w:i w:val="0"/>
+          <w:iCs w:val="0"/>
+          <w:color w:val="auto"/>
+          <w:sz w:val="26"/>
+          <w:szCs w:val="26"/>
+        </w:rPr>
+        <w:t>Funcionalidades</w:t>
+      </w:r>
+    </w:p>
+    <w:p>
+      <w:r>
+        <w:t xml:space="preserve">A seguir serão apresentadas </w:t>
+      </w:r>
+      <w:proofErr w:type="gramStart"/>
+      <w:r>
+        <w:t>as funcionalidade</w:t>
+      </w:r>
+      <w:proofErr w:type="gramEnd"/>
+      <w:r>
+        <w:t xml:space="preserve"> implementadas na aplicação </w:t>
+      </w:r>
+      <w:r>
+        <w:rPr>
+          <w:b/>
+          <w:bCs/>
+          <w:i/>
+          <w:iCs/>
+        </w:rPr>
+        <w:t>SINCROapp</w:t>
       </w:r>
       <w:r>
         <w:t>.</w:t>
       </w:r>
-      <w:r>
-        <w:t xml:space="preserve"> Apresenta um design moderno e minimalista, e apresenta as funcionalidades discutidos na secção </w:t>
-      </w:r>
-      <w:hyperlink w:anchor="_2.1_Requisitos_Funcionais" w:history="1">
-        <w:r>
-          <w:rPr>
-            <w:rStyle w:val="Hyperlink"/>
-          </w:rPr>
-          <w:t>2.1 Requisitos Funcionais</w:t>
-        </w:r>
-      </w:hyperlink>
+    </w:p>
+    <w:p/>
+    <w:p>
+      <w:pPr>
+        <w:pStyle w:val="Heading5"/>
+        <w:rPr>
+          <w:rFonts w:ascii="Times New Roman" w:hAnsi="Times New Roman" w:cs="Times New Roman"/>
+          <w:b/>
+          <w:bCs/>
+          <w:color w:val="auto"/>
+          <w:sz w:val="26"/>
+          <w:szCs w:val="26"/>
+        </w:rPr>
+      </w:pPr>
+      <w:r>
+        <w:rPr>
+          <w:rFonts w:ascii="Times New Roman" w:hAnsi="Times New Roman" w:cs="Times New Roman"/>
+          <w:b/>
+          <w:bCs/>
+          <w:color w:val="auto"/>
+          <w:sz w:val="26"/>
+          <w:szCs w:val="26"/>
+        </w:rPr>
+        <w:t xml:space="preserve">3.3.1.1 </w:t>
+      </w:r>
+      <w:r>
+        <w:rPr>
+          <w:rFonts w:ascii="Times New Roman" w:hAnsi="Times New Roman" w:cs="Times New Roman"/>
+          <w:b/>
+          <w:bCs/>
+          <w:color w:val="auto"/>
+          <w:sz w:val="26"/>
+          <w:szCs w:val="26"/>
+        </w:rPr>
+        <w:t>Registo de um condutor</w:t>
+      </w:r>
+    </w:p>
+    <w:p>
+      <w:pPr>
+        <w:rPr>
+          <w:b/>
+          <w:bCs/>
+        </w:rPr>
+      </w:pPr>
+      <w:r>
+        <w:t xml:space="preserve">No ato do registo o condutor começa por introduzir o número do seu cartão de cidadão para os seus dados poderem ser obtidos, conforma a </w:t>
+      </w:r>
+      <w:r>
+        <w:rPr>
+          <w:b/>
+          <w:bCs/>
+        </w:rPr>
+        <w:t>Figura 14.</w:t>
+      </w:r>
+    </w:p>
+    <w:p>
+      <w:pPr>
+        <w:rPr>
+          <w:b/>
+          <w:bCs/>
+        </w:rPr>
+      </w:pPr>
+    </w:p>
+    <w:p>
+      <w:pPr>
+        <w:keepNext/>
+        <w:jc w:val="center"/>
+      </w:pPr>
+      <w:r>
+        <w:rPr>
+          <w:b/>
+          <w:bCs/>
+          <w:noProof/>
+        </w:rPr>
+        <w:drawing>
+          <wp:inline distT="0" distB="0" distL="0" distR="0" wp14:anchorId="3FCF787C" wp14:editId="01146AC6">
+            <wp:extent cx="2210917" cy="3927764"/>
+            <wp:effectExtent l="0" t="0" r="0" b="0"/>
+            <wp:docPr id="16" name="Picture 16"/>
+            <wp:cNvGraphicFramePr>
+              <a:graphicFrameLocks xmlns:a="http://schemas.openxmlformats.org/drawingml/2006/main" noChangeAspect="1"/>
+            </wp:cNvGraphicFramePr>
+            <a:graphic xmlns:a="http://schemas.openxmlformats.org/drawingml/2006/main">
+              <a:graphicData uri="http://schemas.openxmlformats.org/drawingml/2006/picture">
+                <pic:pic xmlns:pic="http://schemas.openxmlformats.org/drawingml/2006/picture">
+                  <pic:nvPicPr>
+                    <pic:cNvPr id="0" name="Picture 6"/>
+                    <pic:cNvPicPr>
+                      <a:picLocks noChangeAspect="1" noChangeArrowheads="1"/>
+                    </pic:cNvPicPr>
+                  </pic:nvPicPr>
+                  <pic:blipFill>
+                    <a:blip r:embed="rId27">
+                      <a:extLst>
+                        <a:ext uri="{28A0092B-C50C-407E-A947-70E740481C1C}">
+                          <a14:useLocalDpi xmlns:a14="http://schemas.microsoft.com/office/drawing/2010/main" val="0"/>
+                        </a:ext>
+                      </a:extLst>
+                    </a:blip>
+                    <a:srcRect/>
+                    <a:stretch>
+                      <a:fillRect/>
+                    </a:stretch>
+                  </pic:blipFill>
+                  <pic:spPr bwMode="auto">
+                    <a:xfrm>
+                      <a:off x="0" y="0"/>
+                      <a:ext cx="2220857" cy="3945423"/>
+                    </a:xfrm>
+                    <a:prstGeom prst="rect">
+                      <a:avLst/>
+                    </a:prstGeom>
+                    <a:noFill/>
+                    <a:ln>
+                      <a:noFill/>
+                    </a:ln>
+                  </pic:spPr>
+                </pic:pic>
+              </a:graphicData>
+            </a:graphic>
+          </wp:inline>
+        </w:drawing>
+      </w:r>
+    </w:p>
+    <w:p>
+      <w:pPr>
+        <w:pStyle w:val="Caption"/>
+        <w:jc w:val="center"/>
+        <w:rPr>
+          <w:b w:val="0"/>
+          <w:bCs w:val="0"/>
+          <w:color w:val="auto"/>
+        </w:rPr>
+      </w:pPr>
+      <w:r>
+        <w:rPr>
+          <w:color w:val="auto"/>
+        </w:rPr>
+        <w:t xml:space="preserve">Figura </w:t>
+      </w:r>
+      <w:r>
+        <w:rPr>
+          <w:color w:val="auto"/>
+        </w:rPr>
+        <w:t>14</w:t>
+      </w:r>
+      <w:r>
+        <w:rPr>
+          <w:color w:val="auto"/>
+        </w:rPr>
+        <w:t xml:space="preserve"> - Ecrã</w:t>
+      </w:r>
+      <w:r>
+        <w:rPr>
+          <w:noProof/>
+          <w:color w:val="auto"/>
+        </w:rPr>
+        <w:t xml:space="preserve"> de input do número do cartão de cidadão</w:t>
+      </w:r>
+    </w:p>
+    <w:p>
+      <w:r>
+        <w:lastRenderedPageBreak/>
+        <w:t xml:space="preserve">De seguida é apresentado ao utilizador o seu número do cartão de cidadão e </w:t>
+      </w:r>
+      <w:proofErr w:type="gramStart"/>
+      <w:r>
+        <w:t>o alguns caracteres</w:t>
+      </w:r>
+      <w:proofErr w:type="gramEnd"/>
+      <w:r>
+        <w:t xml:space="preserve"> do email associado, e é pedido que insira o código de verificação que foi enviado para o email mostrado, conforme a </w:t>
+      </w:r>
+      <w:r>
+        <w:rPr>
+          <w:b/>
+          <w:bCs/>
+        </w:rPr>
+        <w:t>Figura 15</w:t>
+      </w:r>
       <w:r>
         <w:t>.</w:t>
       </w:r>
     </w:p>
     <w:p/>
+    <w:p>
+      <w:pPr>
+        <w:keepNext/>
+        <w:jc w:val="center"/>
+      </w:pPr>
+      <w:r>
+        <w:rPr>
+          <w:noProof/>
+        </w:rPr>
+        <w:drawing>
+          <wp:inline distT="0" distB="0" distL="0" distR="0" wp14:anchorId="0CDF0B06" wp14:editId="7A06606F">
+            <wp:extent cx="2248061" cy="3983182"/>
+            <wp:effectExtent l="0" t="0" r="0" b="0"/>
+            <wp:docPr id="21" name="Picture 21"/>
+            <wp:cNvGraphicFramePr>
+              <a:graphicFrameLocks xmlns:a="http://schemas.openxmlformats.org/drawingml/2006/main" noChangeAspect="1"/>
+            </wp:cNvGraphicFramePr>
+            <a:graphic xmlns:a="http://schemas.openxmlformats.org/drawingml/2006/main">
+              <a:graphicData uri="http://schemas.openxmlformats.org/drawingml/2006/picture">
+                <pic:pic xmlns:pic="http://schemas.openxmlformats.org/drawingml/2006/picture">
+                  <pic:nvPicPr>
+                    <pic:cNvPr id="1" name=""/>
+                    <pic:cNvPicPr/>
+                  </pic:nvPicPr>
+                  <pic:blipFill>
+                    <a:blip r:embed="rId28"/>
+                    <a:stretch>
+                      <a:fillRect/>
+                    </a:stretch>
+                  </pic:blipFill>
+                  <pic:spPr>
+                    <a:xfrm>
+                      <a:off x="0" y="0"/>
+                      <a:ext cx="2268496" cy="4019390"/>
+                    </a:xfrm>
+                    <a:prstGeom prst="rect">
+                      <a:avLst/>
+                    </a:prstGeom>
+                  </pic:spPr>
+                </pic:pic>
+              </a:graphicData>
+            </a:graphic>
+          </wp:inline>
+        </w:drawing>
+      </w:r>
+    </w:p>
+    <w:p>
+      <w:pPr>
+        <w:pStyle w:val="Caption"/>
+        <w:jc w:val="center"/>
+        <w:rPr>
+          <w:color w:val="auto"/>
+        </w:rPr>
+      </w:pPr>
+      <w:r>
+        <w:rPr>
+          <w:color w:val="auto"/>
+        </w:rPr>
+        <w:t xml:space="preserve">Figura </w:t>
+      </w:r>
+      <w:r>
+        <w:rPr>
+          <w:color w:val="auto"/>
+        </w:rPr>
+        <w:t>15</w:t>
+      </w:r>
+      <w:r>
+        <w:rPr>
+          <w:color w:val="auto"/>
+        </w:rPr>
+        <w:t xml:space="preserve"> </w:t>
+      </w:r>
+      <w:r>
+        <w:rPr>
+          <w:color w:val="auto"/>
+        </w:rPr>
+        <w:t>–</w:t>
+      </w:r>
+      <w:r>
+        <w:rPr>
+          <w:color w:val="auto"/>
+        </w:rPr>
+        <w:t xml:space="preserve"> Ecr</w:t>
+      </w:r>
+      <w:r>
+        <w:rPr>
+          <w:color w:val="auto"/>
+        </w:rPr>
+        <w:t>ã</w:t>
+      </w:r>
+      <w:r>
+        <w:rPr>
+          <w:color w:val="auto"/>
+        </w:rPr>
+        <w:t xml:space="preserve"> de input do código de verificação</w:t>
+      </w:r>
+    </w:p>
+    <w:p/>
+    <w:p>
+      <w:r>
+        <w:t xml:space="preserve">Por último, são mostrados ao condutor os seus dados completos, e é pedido que registe um nome </w:t>
+      </w:r>
+    </w:p>
+    <w:p>
+      <w:r>
+        <w:t xml:space="preserve">de utilizador e uma palavra-chave para completar o registo, conforme a </w:t>
+      </w:r>
+      <w:r>
+        <w:rPr>
+          <w:b/>
+          <w:bCs/>
+        </w:rPr>
+        <w:t>Figura 16</w:t>
+      </w:r>
+      <w:r>
+        <w:t>.</w:t>
+      </w:r>
+    </w:p>
+    <w:p/>
+    <w:p>
+      <w:pPr>
+        <w:keepNext/>
+        <w:jc w:val="center"/>
+      </w:pPr>
+      <w:r>
+        <w:rPr>
+          <w:noProof/>
+        </w:rPr>
+        <w:lastRenderedPageBreak/>
+        <w:drawing>
+          <wp:inline distT="0" distB="0" distL="0" distR="0" wp14:anchorId="4C73561A" wp14:editId="63D80BED">
+            <wp:extent cx="2182091" cy="3841710"/>
+            <wp:effectExtent l="0" t="0" r="8890" b="6985"/>
+            <wp:docPr id="22" name="Picture 22"/>
+            <wp:cNvGraphicFramePr>
+              <a:graphicFrameLocks xmlns:a="http://schemas.openxmlformats.org/drawingml/2006/main" noChangeAspect="1"/>
+            </wp:cNvGraphicFramePr>
+            <a:graphic xmlns:a="http://schemas.openxmlformats.org/drawingml/2006/main">
+              <a:graphicData uri="http://schemas.openxmlformats.org/drawingml/2006/picture">
+                <pic:pic xmlns:pic="http://schemas.openxmlformats.org/drawingml/2006/picture">
+                  <pic:nvPicPr>
+                    <pic:cNvPr id="1" name=""/>
+                    <pic:cNvPicPr/>
+                  </pic:nvPicPr>
+                  <pic:blipFill>
+                    <a:blip r:embed="rId29"/>
+                    <a:stretch>
+                      <a:fillRect/>
+                    </a:stretch>
+                  </pic:blipFill>
+                  <pic:spPr>
+                    <a:xfrm>
+                      <a:off x="0" y="0"/>
+                      <a:ext cx="2186558" cy="3849574"/>
+                    </a:xfrm>
+                    <a:prstGeom prst="rect">
+                      <a:avLst/>
+                    </a:prstGeom>
+                  </pic:spPr>
+                </pic:pic>
+              </a:graphicData>
+            </a:graphic>
+          </wp:inline>
+        </w:drawing>
+      </w:r>
+    </w:p>
+    <w:p>
+      <w:pPr>
+        <w:pStyle w:val="Caption"/>
+        <w:jc w:val="center"/>
+        <w:rPr>
+          <w:color w:val="auto"/>
+        </w:rPr>
+      </w:pPr>
+      <w:r>
+        <w:rPr>
+          <w:color w:val="auto"/>
+        </w:rPr>
+        <w:t xml:space="preserve">Figura </w:t>
+      </w:r>
+      <w:r>
+        <w:rPr>
+          <w:color w:val="auto"/>
+        </w:rPr>
+        <w:t>16</w:t>
+      </w:r>
+      <w:r>
+        <w:rPr>
+          <w:color w:val="auto"/>
+        </w:rPr>
+        <w:t xml:space="preserve"> - Ecrã de criação de nome de utilizador e palavra-passe</w:t>
+      </w:r>
+    </w:p>
     <w:p/>
     <w:p>
       <w:pPr>
@@ -5674,6 +6755,7 @@
           <w:ilvl w:val="0"/>
           <w:numId w:val="1"/>
         </w:numPr>
+        <w:jc w:val="left"/>
       </w:pPr>
       <w:r>
         <w:t>Versão Beta</w:t>
@@ -5946,7 +7028,7 @@
       </w:pPr>
     </w:p>
     <w:sectPr>
-      <w:footerReference w:type="first" r:id="rId24"/>
+      <w:footerReference w:type="first" r:id="rId30"/>
       <w:pgSz w:w="11906" w:h="16838"/>
       <w:pgMar w:top="1417" w:right="1701" w:bottom="1417" w:left="1701" w:header="708" w:footer="708" w:gutter="0"/>
       <w:pgNumType w:start="1"/>
@@ -5992,7 +7074,19 @@
       <w:rPr>
         <w:color w:val="585858"/>
       </w:rPr>
-      <w:t xml:space="preserve">12 </w:t>
+      <w:t>1</w:t>
+    </w:r>
+    <w:r>
+      <w:rPr>
+        <w:color w:val="585858"/>
+      </w:rPr>
+      <w:t>5</w:t>
+    </w:r>
+    <w:r>
+      <w:rPr>
+        <w:color w:val="585858"/>
+      </w:rPr>
+      <w:t xml:space="preserve"> </w:t>
     </w:r>
     <w:proofErr w:type="gramStart"/>
     <w:r>
@@ -6867,6 +7961,119 @@
     </w:lvl>
   </w:abstractNum>
   <w:abstractNum w:abstractNumId="5" w15:restartNumberingAfterBreak="0">
+    <w:nsid w:val="2E1353DA"/>
+    <w:multiLevelType w:val="hybridMultilevel"/>
+    <w:tmpl w:val="1B9A2270"/>
+    <w:lvl w:ilvl="0" w:tplc="08090001">
+      <w:start w:val="1"/>
+      <w:numFmt w:val="bullet"/>
+      <w:lvlText w:val=""/>
+      <w:lvlJc w:val="left"/>
+      <w:pPr>
+        <w:ind w:left="720" w:hanging="360"/>
+      </w:pPr>
+      <w:rPr>
+        <w:rFonts w:ascii="Symbol" w:hAnsi="Symbol" w:hint="default"/>
+      </w:rPr>
+    </w:lvl>
+    <w:lvl w:ilvl="1" w:tplc="08090003" w:tentative="1">
+      <w:start w:val="1"/>
+      <w:numFmt w:val="bullet"/>
+      <w:lvlText w:val="o"/>
+      <w:lvlJc w:val="left"/>
+      <w:pPr>
+        <w:ind w:left="1440" w:hanging="360"/>
+      </w:pPr>
+      <w:rPr>
+        <w:rFonts w:ascii="Courier New" w:hAnsi="Courier New" w:cs="Courier New" w:hint="default"/>
+      </w:rPr>
+    </w:lvl>
+    <w:lvl w:ilvl="2" w:tplc="08090005" w:tentative="1">
+      <w:start w:val="1"/>
+      <w:numFmt w:val="bullet"/>
+      <w:lvlText w:val=""/>
+      <w:lvlJc w:val="left"/>
+      <w:pPr>
+        <w:ind w:left="2160" w:hanging="360"/>
+      </w:pPr>
+      <w:rPr>
+        <w:rFonts w:ascii="Wingdings" w:hAnsi="Wingdings" w:hint="default"/>
+      </w:rPr>
+    </w:lvl>
+    <w:lvl w:ilvl="3" w:tplc="08090001" w:tentative="1">
+      <w:start w:val="1"/>
+      <w:numFmt w:val="bullet"/>
+      <w:lvlText w:val=""/>
+      <w:lvlJc w:val="left"/>
+      <w:pPr>
+        <w:ind w:left="2880" w:hanging="360"/>
+      </w:pPr>
+      <w:rPr>
+        <w:rFonts w:ascii="Symbol" w:hAnsi="Symbol" w:hint="default"/>
+      </w:rPr>
+    </w:lvl>
+    <w:lvl w:ilvl="4" w:tplc="08090003" w:tentative="1">
+      <w:start w:val="1"/>
+      <w:numFmt w:val="bullet"/>
+      <w:lvlText w:val="o"/>
+      <w:lvlJc w:val="left"/>
+      <w:pPr>
+        <w:ind w:left="3600" w:hanging="360"/>
+      </w:pPr>
+      <w:rPr>
+        <w:rFonts w:ascii="Courier New" w:hAnsi="Courier New" w:cs="Courier New" w:hint="default"/>
+      </w:rPr>
+    </w:lvl>
+    <w:lvl w:ilvl="5" w:tplc="08090005" w:tentative="1">
+      <w:start w:val="1"/>
+      <w:numFmt w:val="bullet"/>
+      <w:lvlText w:val=""/>
+      <w:lvlJc w:val="left"/>
+      <w:pPr>
+        <w:ind w:left="4320" w:hanging="360"/>
+      </w:pPr>
+      <w:rPr>
+        <w:rFonts w:ascii="Wingdings" w:hAnsi="Wingdings" w:hint="default"/>
+      </w:rPr>
+    </w:lvl>
+    <w:lvl w:ilvl="6" w:tplc="08090001" w:tentative="1">
+      <w:start w:val="1"/>
+      <w:numFmt w:val="bullet"/>
+      <w:lvlText w:val=""/>
+      <w:lvlJc w:val="left"/>
+      <w:pPr>
+        <w:ind w:left="5040" w:hanging="360"/>
+      </w:pPr>
+      <w:rPr>
+        <w:rFonts w:ascii="Symbol" w:hAnsi="Symbol" w:hint="default"/>
+      </w:rPr>
+    </w:lvl>
+    <w:lvl w:ilvl="7" w:tplc="08090003" w:tentative="1">
+      <w:start w:val="1"/>
+      <w:numFmt w:val="bullet"/>
+      <w:lvlText w:val="o"/>
+      <w:lvlJc w:val="left"/>
+      <w:pPr>
+        <w:ind w:left="5760" w:hanging="360"/>
+      </w:pPr>
+      <w:rPr>
+        <w:rFonts w:ascii="Courier New" w:hAnsi="Courier New" w:cs="Courier New" w:hint="default"/>
+      </w:rPr>
+    </w:lvl>
+    <w:lvl w:ilvl="8" w:tplc="08090005" w:tentative="1">
+      <w:start w:val="1"/>
+      <w:numFmt w:val="bullet"/>
+      <w:lvlText w:val=""/>
+      <w:lvlJc w:val="left"/>
+      <w:pPr>
+        <w:ind w:left="6480" w:hanging="360"/>
+      </w:pPr>
+      <w:rPr>
+        <w:rFonts w:ascii="Wingdings" w:hAnsi="Wingdings" w:hint="default"/>
+      </w:rPr>
+    </w:lvl>
+  </w:abstractNum>
+  <w:abstractNum w:abstractNumId="6" w15:restartNumberingAfterBreak="0">
     <w:nsid w:val="2E315570"/>
     <w:multiLevelType w:val="hybridMultilevel"/>
     <w:tmpl w:val="D19ABBBE"/>
@@ -6979,7 +8186,7 @@
       </w:rPr>
     </w:lvl>
   </w:abstractNum>
-  <w:abstractNum w:abstractNumId="6" w15:restartNumberingAfterBreak="0">
+  <w:abstractNum w:abstractNumId="7" w15:restartNumberingAfterBreak="0">
     <w:nsid w:val="3BBD7497"/>
     <w:multiLevelType w:val="hybridMultilevel"/>
     <w:tmpl w:val="1BA04EDC"/>
@@ -7092,7 +8299,7 @@
       </w:rPr>
     </w:lvl>
   </w:abstractNum>
-  <w:abstractNum w:abstractNumId="7" w15:restartNumberingAfterBreak="0">
+  <w:abstractNum w:abstractNumId="8" w15:restartNumberingAfterBreak="0">
     <w:nsid w:val="54FB7A52"/>
     <w:multiLevelType w:val="hybridMultilevel"/>
     <w:tmpl w:val="EC643E6E"/>
@@ -7205,7 +8412,7 @@
       </w:rPr>
     </w:lvl>
   </w:abstractNum>
-  <w:abstractNum w:abstractNumId="8" w15:restartNumberingAfterBreak="0">
+  <w:abstractNum w:abstractNumId="9" w15:restartNumberingAfterBreak="0">
     <w:nsid w:val="5CB25C0A"/>
     <w:multiLevelType w:val="hybridMultilevel"/>
     <w:tmpl w:val="6B4249B6"/>
@@ -7318,7 +8525,7 @@
       </w:rPr>
     </w:lvl>
   </w:abstractNum>
-  <w:abstractNum w:abstractNumId="9" w15:restartNumberingAfterBreak="0">
+  <w:abstractNum w:abstractNumId="10" w15:restartNumberingAfterBreak="0">
     <w:nsid w:val="63FC7F63"/>
     <w:multiLevelType w:val="singleLevel"/>
     <w:tmpl w:val="8D72B51E"/>
@@ -7338,7 +8545,120 @@
       </w:rPr>
     </w:lvl>
   </w:abstractNum>
-  <w:abstractNum w:abstractNumId="10" w15:restartNumberingAfterBreak="0">
+  <w:abstractNum w:abstractNumId="11" w15:restartNumberingAfterBreak="0">
+    <w:nsid w:val="6D180511"/>
+    <w:multiLevelType w:val="hybridMultilevel"/>
+    <w:tmpl w:val="FC7EF440"/>
+    <w:lvl w:ilvl="0" w:tplc="08090001">
+      <w:start w:val="1"/>
+      <w:numFmt w:val="bullet"/>
+      <w:lvlText w:val=""/>
+      <w:lvlJc w:val="left"/>
+      <w:pPr>
+        <w:ind w:left="720" w:hanging="360"/>
+      </w:pPr>
+      <w:rPr>
+        <w:rFonts w:ascii="Symbol" w:hAnsi="Symbol" w:hint="default"/>
+      </w:rPr>
+    </w:lvl>
+    <w:lvl w:ilvl="1" w:tplc="08090003" w:tentative="1">
+      <w:start w:val="1"/>
+      <w:numFmt w:val="bullet"/>
+      <w:lvlText w:val="o"/>
+      <w:lvlJc w:val="left"/>
+      <w:pPr>
+        <w:ind w:left="1440" w:hanging="360"/>
+      </w:pPr>
+      <w:rPr>
+        <w:rFonts w:ascii="Courier New" w:hAnsi="Courier New" w:cs="Courier New" w:hint="default"/>
+      </w:rPr>
+    </w:lvl>
+    <w:lvl w:ilvl="2" w:tplc="08090005" w:tentative="1">
+      <w:start w:val="1"/>
+      <w:numFmt w:val="bullet"/>
+      <w:lvlText w:val=""/>
+      <w:lvlJc w:val="left"/>
+      <w:pPr>
+        <w:ind w:left="2160" w:hanging="360"/>
+      </w:pPr>
+      <w:rPr>
+        <w:rFonts w:ascii="Wingdings" w:hAnsi="Wingdings" w:hint="default"/>
+      </w:rPr>
+    </w:lvl>
+    <w:lvl w:ilvl="3" w:tplc="08090001" w:tentative="1">
+      <w:start w:val="1"/>
+      <w:numFmt w:val="bullet"/>
+      <w:lvlText w:val=""/>
+      <w:lvlJc w:val="left"/>
+      <w:pPr>
+        <w:ind w:left="2880" w:hanging="360"/>
+      </w:pPr>
+      <w:rPr>
+        <w:rFonts w:ascii="Symbol" w:hAnsi="Symbol" w:hint="default"/>
+      </w:rPr>
+    </w:lvl>
+    <w:lvl w:ilvl="4" w:tplc="08090003" w:tentative="1">
+      <w:start w:val="1"/>
+      <w:numFmt w:val="bullet"/>
+      <w:lvlText w:val="o"/>
+      <w:lvlJc w:val="left"/>
+      <w:pPr>
+        <w:ind w:left="3600" w:hanging="360"/>
+      </w:pPr>
+      <w:rPr>
+        <w:rFonts w:ascii="Courier New" w:hAnsi="Courier New" w:cs="Courier New" w:hint="default"/>
+      </w:rPr>
+    </w:lvl>
+    <w:lvl w:ilvl="5" w:tplc="08090005" w:tentative="1">
+      <w:start w:val="1"/>
+      <w:numFmt w:val="bullet"/>
+      <w:lvlText w:val=""/>
+      <w:lvlJc w:val="left"/>
+      <w:pPr>
+        <w:ind w:left="4320" w:hanging="360"/>
+      </w:pPr>
+      <w:rPr>
+        <w:rFonts w:ascii="Wingdings" w:hAnsi="Wingdings" w:hint="default"/>
+      </w:rPr>
+    </w:lvl>
+    <w:lvl w:ilvl="6" w:tplc="08090001" w:tentative="1">
+      <w:start w:val="1"/>
+      <w:numFmt w:val="bullet"/>
+      <w:lvlText w:val=""/>
+      <w:lvlJc w:val="left"/>
+      <w:pPr>
+        <w:ind w:left="5040" w:hanging="360"/>
+      </w:pPr>
+      <w:rPr>
+        <w:rFonts w:ascii="Symbol" w:hAnsi="Symbol" w:hint="default"/>
+      </w:rPr>
+    </w:lvl>
+    <w:lvl w:ilvl="7" w:tplc="08090003" w:tentative="1">
+      <w:start w:val="1"/>
+      <w:numFmt w:val="bullet"/>
+      <w:lvlText w:val="o"/>
+      <w:lvlJc w:val="left"/>
+      <w:pPr>
+        <w:ind w:left="5760" w:hanging="360"/>
+      </w:pPr>
+      <w:rPr>
+        <w:rFonts w:ascii="Courier New" w:hAnsi="Courier New" w:cs="Courier New" w:hint="default"/>
+      </w:rPr>
+    </w:lvl>
+    <w:lvl w:ilvl="8" w:tplc="08090005" w:tentative="1">
+      <w:start w:val="1"/>
+      <w:numFmt w:val="bullet"/>
+      <w:lvlText w:val=""/>
+      <w:lvlJc w:val="left"/>
+      <w:pPr>
+        <w:ind w:left="6480" w:hanging="360"/>
+      </w:pPr>
+      <w:rPr>
+        <w:rFonts w:ascii="Wingdings" w:hAnsi="Wingdings" w:hint="default"/>
+      </w:rPr>
+    </w:lvl>
+  </w:abstractNum>
+  <w:abstractNum w:abstractNumId="12" w15:restartNumberingAfterBreak="0">
     <w:nsid w:val="6F3A440B"/>
     <w:multiLevelType w:val="hybridMultilevel"/>
     <w:tmpl w:val="4BD451A8"/>
@@ -7451,7 +8771,7 @@
       </w:rPr>
     </w:lvl>
   </w:abstractNum>
-  <w:abstractNum w:abstractNumId="11" w15:restartNumberingAfterBreak="0">
+  <w:abstractNum w:abstractNumId="13" w15:restartNumberingAfterBreak="0">
     <w:nsid w:val="7BE014D4"/>
     <w:multiLevelType w:val="hybridMultilevel"/>
     <w:tmpl w:val="CAFCB2A0"/>
@@ -7574,31 +8894,37 @@
     <w:abstractNumId w:val="3"/>
   </w:num>
   <w:num w:numId="4">
-    <w:abstractNumId w:val="5"/>
+    <w:abstractNumId w:val="6"/>
   </w:num>
   <w:num w:numId="5">
-    <w:abstractNumId w:val="11"/>
+    <w:abstractNumId w:val="13"/>
   </w:num>
   <w:num w:numId="6">
-    <w:abstractNumId w:val="9"/>
+    <w:abstractNumId w:val="10"/>
   </w:num>
   <w:num w:numId="7">
     <w:abstractNumId w:val="1"/>
   </w:num>
   <w:num w:numId="8">
-    <w:abstractNumId w:val="8"/>
+    <w:abstractNumId w:val="9"/>
   </w:num>
   <w:num w:numId="9">
-    <w:abstractNumId w:val="10"/>
+    <w:abstractNumId w:val="12"/>
   </w:num>
   <w:num w:numId="10">
     <w:abstractNumId w:val="0"/>
   </w:num>
   <w:num w:numId="11">
+    <w:abstractNumId w:val="8"/>
+  </w:num>
+  <w:num w:numId="12">
     <w:abstractNumId w:val="7"/>
   </w:num>
-  <w:num w:numId="12">
-    <w:abstractNumId w:val="6"/>
+  <w:num w:numId="13">
+    <w:abstractNumId w:val="5"/>
+  </w:num>
+  <w:num w:numId="14">
+    <w:abstractNumId w:val="11"/>
   </w:num>
 </w:numbering>
 </file>
@@ -8077,6 +9403,48 @@
       <w:sz w:val="26"/>
     </w:rPr>
   </w:style>
+  <w:style w:type="paragraph" w:styleId="Heading4">
+    <w:name w:val="heading 4"/>
+    <w:basedOn w:val="Normal"/>
+    <w:next w:val="Normal"/>
+    <w:link w:val="Heading4Char"/>
+    <w:uiPriority w:val="9"/>
+    <w:unhideWhenUsed/>
+    <w:qFormat/>
+    <w:rsid w:val="006E125A"/>
+    <w:pPr>
+      <w:keepNext/>
+      <w:keepLines/>
+      <w:spacing w:before="40"/>
+      <w:outlineLvl w:val="3"/>
+    </w:pPr>
+    <w:rPr>
+      <w:rFonts w:asciiTheme="majorHAnsi" w:eastAsiaTheme="majorEastAsia" w:hAnsiTheme="majorHAnsi" w:cstheme="majorBidi"/>
+      <w:i/>
+      <w:iCs/>
+      <w:color w:val="A5A5A5" w:themeColor="accent1" w:themeShade="BF"/>
+    </w:rPr>
+  </w:style>
+  <w:style w:type="paragraph" w:styleId="Heading5">
+    <w:name w:val="heading 5"/>
+    <w:basedOn w:val="Normal"/>
+    <w:next w:val="Normal"/>
+    <w:link w:val="Heading5Char"/>
+    <w:uiPriority w:val="9"/>
+    <w:unhideWhenUsed/>
+    <w:qFormat/>
+    <w:rsid w:val="006E125A"/>
+    <w:pPr>
+      <w:keepNext/>
+      <w:keepLines/>
+      <w:spacing w:before="40"/>
+      <w:outlineLvl w:val="4"/>
+    </w:pPr>
+    <w:rPr>
+      <w:rFonts w:asciiTheme="majorHAnsi" w:eastAsiaTheme="majorEastAsia" w:hAnsiTheme="majorHAnsi" w:cstheme="majorBidi"/>
+      <w:color w:val="A5A5A5" w:themeColor="accent1" w:themeShade="BF"/>
+    </w:rPr>
+  </w:style>
   <w:style w:type="character" w:default="1" w:styleId="DefaultParagraphFont">
     <w:name w:val="Default Paragraph Font"/>
     <w:uiPriority w:val="1"/>
@@ -8532,6 +9900,30 @@
       <w:shd w:val="clear" w:color="auto" w:fill="E1DFDD"/>
     </w:rPr>
   </w:style>
+  <w:style w:type="character" w:customStyle="1" w:styleId="Heading4Char">
+    <w:name w:val="Heading 4 Char"/>
+    <w:basedOn w:val="DefaultParagraphFont"/>
+    <w:link w:val="Heading4"/>
+    <w:uiPriority w:val="9"/>
+    <w:rsid w:val="006E125A"/>
+    <w:rPr>
+      <w:rFonts w:asciiTheme="majorHAnsi" w:eastAsiaTheme="majorEastAsia" w:hAnsiTheme="majorHAnsi" w:cstheme="majorBidi"/>
+      <w:i/>
+      <w:iCs/>
+      <w:color w:val="A5A5A5" w:themeColor="accent1" w:themeShade="BF"/>
+    </w:rPr>
+  </w:style>
+  <w:style w:type="character" w:customStyle="1" w:styleId="Heading5Char">
+    <w:name w:val="Heading 5 Char"/>
+    <w:basedOn w:val="DefaultParagraphFont"/>
+    <w:link w:val="Heading5"/>
+    <w:uiPriority w:val="9"/>
+    <w:rsid w:val="006E125A"/>
+    <w:rPr>
+      <w:rFonts w:asciiTheme="majorHAnsi" w:eastAsiaTheme="majorEastAsia" w:hAnsiTheme="majorHAnsi" w:cstheme="majorBidi"/>
+      <w:color w:val="A5A5A5" w:themeColor="accent1" w:themeShade="BF"/>
+    </w:rPr>
+  </w:style>
 </w:styles>
 </file>
 

--- a/docs/relatorios/Relatorio versão beta - G42.docx
+++ b/docs/relatorios/Relatorio versão beta - G42.docx
@@ -1828,7 +1828,7 @@
             <w:noProof/>
             <w:webHidden/>
           </w:rPr>
-          <w:t>5</w:t>
+          <w:t>4</w:t>
         </w:r>
         <w:r>
           <w:rPr>
@@ -1901,7 +1901,7 @@
             <w:noProof/>
             <w:webHidden/>
           </w:rPr>
-          <w:t>6</w:t>
+          <w:t>5</w:t>
         </w:r>
         <w:r>
           <w:rPr>
@@ -1974,7 +1974,7 @@
             <w:noProof/>
             <w:webHidden/>
           </w:rPr>
-          <w:t>7</w:t>
+          <w:t>6</w:t>
         </w:r>
         <w:r>
           <w:rPr>
@@ -2143,7 +2143,7 @@
             <w:noProof/>
             <w:webHidden/>
           </w:rPr>
-          <w:t>9</w:t>
+          <w:t>8</w:t>
         </w:r>
         <w:r>
           <w:rPr>
@@ -2362,7 +2362,7 @@
             <w:noProof/>
             <w:webHidden/>
           </w:rPr>
-          <w:t>10</w:t>
+          <w:t>11</w:t>
         </w:r>
         <w:r>
           <w:rPr>
@@ -2445,20 +2445,17 @@
             <w:noProof/>
             <w:webHidden/>
           </w:rPr>
-        </w:r>
-        <w:r>
-          <w:rPr>
+          <w:fldChar w:fldCharType="separate"/>
+        </w:r>
+        <w:r>
+          <w:rPr>
+            <w:b w:val="0"/>
+            <w:bCs w:val="0"/>
             <w:noProof/>
             <w:webHidden/>
-          </w:rPr>
-          <w:fldChar w:fldCharType="separate"/>
-        </w:r>
-        <w:r>
-          <w:rPr>
-            <w:noProof/>
-            <w:webHidden/>
-          </w:rPr>
-          <w:t>11</w:t>
+            <w:lang w:val="en-US"/>
+          </w:rPr>
+          <w:t>Error! Bookmark not defined.</w:t>
         </w:r>
         <w:r>
           <w:rPr>
@@ -2533,7 +2530,7 @@
             <w:noProof/>
             <w:webHidden/>
           </w:rPr>
-          <w:t>12</w:t>
+          <w:t>18</w:t>
         </w:r>
         <w:r>
           <w:rPr>
@@ -5200,10 +5197,7 @@
         <w:t>Core</w:t>
       </w:r>
       <w:r>
-        <w:t xml:space="preserve"> </w:t>
-      </w:r>
-      <w:r>
-        <w:t xml:space="preserve">é concretizado em uma aplicação servidora que faz uso do padrão de desenho </w:t>
+        <w:t xml:space="preserve"> é concretizado em uma aplicação servidora que faz uso do padrão de desenho </w:t>
       </w:r>
       <w:r>
         <w:rPr>
@@ -6007,16 +6001,7 @@
         <w:pStyle w:val="Heading3"/>
       </w:pPr>
       <w:r>
-        <w:t>3.3</w:t>
-      </w:r>
-      <w:r>
-        <w:t>.1</w:t>
-      </w:r>
-      <w:r>
-        <w:t xml:space="preserve"> </w:t>
-      </w:r>
-      <w:r>
-        <w:t>SINCROapp</w:t>
+        <w:t>3.3.1 SINCROapp</w:t>
       </w:r>
     </w:p>
     <w:p>
@@ -6303,107 +6288,57 @@
           <w:sz w:val="26"/>
           <w:szCs w:val="26"/>
         </w:rPr>
-        <w:t>3.3.1</w:t>
-      </w:r>
-      <w:r>
+        <w:t>3.3.1.1 Funcionalidades</w:t>
+      </w:r>
+    </w:p>
+    <w:p>
+      <w:r>
+        <w:t xml:space="preserve">A seguir serão apresentadas </w:t>
+      </w:r>
+      <w:proofErr w:type="gramStart"/>
+      <w:r>
+        <w:t>as funcionalidade</w:t>
+      </w:r>
+      <w:proofErr w:type="gramEnd"/>
+      <w:r>
+        <w:t xml:space="preserve"> implementadas na aplicação </w:t>
+      </w:r>
+      <w:r>
+        <w:rPr>
+          <w:b/>
+          <w:bCs/>
+          <w:i/>
+          <w:iCs/>
+        </w:rPr>
+        <w:t>SINCROapp</w:t>
+      </w:r>
+      <w:r>
+        <w:t>.</w:t>
+      </w:r>
+    </w:p>
+    <w:p/>
+    <w:p>
+      <w:pPr>
+        <w:pStyle w:val="Heading5"/>
         <w:rPr>
           <w:rFonts w:ascii="Times New Roman" w:hAnsi="Times New Roman" w:cs="Times New Roman"/>
           <w:b/>
           <w:bCs/>
-          <w:i w:val="0"/>
-          <w:iCs w:val="0"/>
           <w:color w:val="auto"/>
           <w:sz w:val="26"/>
           <w:szCs w:val="26"/>
         </w:rPr>
-        <w:t>.1</w:t>
-      </w:r>
+      </w:pPr>
       <w:r>
         <w:rPr>
           <w:rFonts w:ascii="Times New Roman" w:hAnsi="Times New Roman" w:cs="Times New Roman"/>
           <w:b/>
           <w:bCs/>
-          <w:i w:val="0"/>
-          <w:iCs w:val="0"/>
           <w:color w:val="auto"/>
           <w:sz w:val="26"/>
           <w:szCs w:val="26"/>
         </w:rPr>
-        <w:t xml:space="preserve"> </w:t>
-      </w:r>
-      <w:r>
-        <w:rPr>
-          <w:rFonts w:ascii="Times New Roman" w:hAnsi="Times New Roman" w:cs="Times New Roman"/>
-          <w:b/>
-          <w:bCs/>
-          <w:i w:val="0"/>
-          <w:iCs w:val="0"/>
-          <w:color w:val="auto"/>
-          <w:sz w:val="26"/>
-          <w:szCs w:val="26"/>
-        </w:rPr>
-        <w:t>Funcionalidades</w:t>
-      </w:r>
-    </w:p>
-    <w:p>
-      <w:r>
-        <w:t xml:space="preserve">A seguir serão apresentadas </w:t>
-      </w:r>
-      <w:proofErr w:type="gramStart"/>
-      <w:r>
-        <w:t>as funcionalidade</w:t>
-      </w:r>
-      <w:proofErr w:type="gramEnd"/>
-      <w:r>
-        <w:t xml:space="preserve"> implementadas na aplicação </w:t>
-      </w:r>
-      <w:r>
-        <w:rPr>
-          <w:b/>
-          <w:bCs/>
-          <w:i/>
-          <w:iCs/>
-        </w:rPr>
-        <w:t>SINCROapp</w:t>
-      </w:r>
-      <w:r>
-        <w:t>.</w:t>
-      </w:r>
-    </w:p>
-    <w:p/>
-    <w:p>
-      <w:pPr>
-        <w:pStyle w:val="Heading5"/>
-        <w:rPr>
-          <w:rFonts w:ascii="Times New Roman" w:hAnsi="Times New Roman" w:cs="Times New Roman"/>
-          <w:b/>
-          <w:bCs/>
-          <w:color w:val="auto"/>
-          <w:sz w:val="26"/>
-          <w:szCs w:val="26"/>
-        </w:rPr>
-      </w:pPr>
-      <w:r>
-        <w:rPr>
-          <w:rFonts w:ascii="Times New Roman" w:hAnsi="Times New Roman" w:cs="Times New Roman"/>
-          <w:b/>
-          <w:bCs/>
-          <w:color w:val="auto"/>
-          <w:sz w:val="26"/>
-          <w:szCs w:val="26"/>
-        </w:rPr>
-        <w:t xml:space="preserve">3.3.1.1 </w:t>
-      </w:r>
-      <w:r>
-        <w:rPr>
-          <w:rFonts w:ascii="Times New Roman" w:hAnsi="Times New Roman" w:cs="Times New Roman"/>
-          <w:b/>
-          <w:bCs/>
-          <w:color w:val="auto"/>
-          <w:sz w:val="26"/>
-          <w:szCs w:val="26"/>
-        </w:rPr>
-        <w:t>Registo de um condutor</w:t>
+        <w:t>3.3.1.1 Registo de um condutor</w:t>
       </w:r>
     </w:p>
     <w:p>
@@ -6750,6 +6685,154 @@
     <w:p/>
     <w:p>
       <w:pPr>
+        <w:pStyle w:val="Heading5"/>
+        <w:rPr>
+          <w:rFonts w:ascii="Times New Roman" w:hAnsi="Times New Roman" w:cs="Times New Roman"/>
+          <w:b/>
+          <w:bCs/>
+          <w:color w:val="auto"/>
+          <w:sz w:val="26"/>
+          <w:szCs w:val="26"/>
+        </w:rPr>
+      </w:pPr>
+      <w:r>
+        <w:rPr>
+          <w:rFonts w:ascii="Times New Roman" w:hAnsi="Times New Roman" w:cs="Times New Roman"/>
+          <w:b/>
+          <w:bCs/>
+          <w:color w:val="auto"/>
+          <w:sz w:val="26"/>
+          <w:szCs w:val="26"/>
+        </w:rPr>
+        <w:t>3.3.1.</w:t>
+      </w:r>
+      <w:r>
+        <w:rPr>
+          <w:rFonts w:ascii="Times New Roman" w:hAnsi="Times New Roman" w:cs="Times New Roman"/>
+          <w:b/>
+          <w:bCs/>
+          <w:color w:val="auto"/>
+          <w:sz w:val="26"/>
+          <w:szCs w:val="26"/>
+        </w:rPr>
+        <w:t>2</w:t>
+      </w:r>
+      <w:r>
+        <w:rPr>
+          <w:rFonts w:ascii="Times New Roman" w:hAnsi="Times New Roman" w:cs="Times New Roman"/>
+          <w:b/>
+          <w:bCs/>
+          <w:color w:val="auto"/>
+          <w:sz w:val="26"/>
+          <w:szCs w:val="26"/>
+        </w:rPr>
+        <w:t xml:space="preserve"> </w:t>
+      </w:r>
+      <w:r>
+        <w:rPr>
+          <w:rFonts w:ascii="Times New Roman" w:hAnsi="Times New Roman" w:cs="Times New Roman"/>
+          <w:b/>
+          <w:bCs/>
+          <w:color w:val="auto"/>
+          <w:sz w:val="26"/>
+          <w:szCs w:val="26"/>
+        </w:rPr>
+        <w:t>Login</w:t>
+      </w:r>
+    </w:p>
+    <w:p>
+      <w:r>
+        <w:t xml:space="preserve">Neste é pedido ao utilizador que insira o seu nome de utilizador e palavra-passe para poder fazer login ou pode escolher registar-se, conforme a </w:t>
+      </w:r>
+      <w:r>
+        <w:rPr>
+          <w:b/>
+          <w:bCs/>
+        </w:rPr>
+        <w:t>Figura 17</w:t>
+      </w:r>
+      <w:r>
+        <w:t>.</w:t>
+      </w:r>
+    </w:p>
+    <w:p/>
+    <w:p>
+      <w:pPr>
+        <w:keepNext/>
+        <w:jc w:val="center"/>
+      </w:pPr>
+      <w:r>
+        <w:rPr>
+          <w:noProof/>
+        </w:rPr>
+        <w:lastRenderedPageBreak/>
+        <w:drawing>
+          <wp:inline distT="0" distB="0" distL="0" distR="0" wp14:anchorId="54072A22" wp14:editId="2057A053">
+            <wp:extent cx="2092037" cy="3659591"/>
+            <wp:effectExtent l="0" t="0" r="3810" b="0"/>
+            <wp:docPr id="17" name="Picture 17"/>
+            <wp:cNvGraphicFramePr>
+              <a:graphicFrameLocks xmlns:a="http://schemas.openxmlformats.org/drawingml/2006/main" noChangeAspect="1"/>
+            </wp:cNvGraphicFramePr>
+            <a:graphic xmlns:a="http://schemas.openxmlformats.org/drawingml/2006/main">
+              <a:graphicData uri="http://schemas.openxmlformats.org/drawingml/2006/picture">
+                <pic:pic xmlns:pic="http://schemas.openxmlformats.org/drawingml/2006/picture">
+                  <pic:nvPicPr>
+                    <pic:cNvPr id="1" name=""/>
+                    <pic:cNvPicPr/>
+                  </pic:nvPicPr>
+                  <pic:blipFill>
+                    <a:blip r:embed="rId30"/>
+                    <a:stretch>
+                      <a:fillRect/>
+                    </a:stretch>
+                  </pic:blipFill>
+                  <pic:spPr>
+                    <a:xfrm>
+                      <a:off x="0" y="0"/>
+                      <a:ext cx="2109647" cy="3690396"/>
+                    </a:xfrm>
+                    <a:prstGeom prst="rect">
+                      <a:avLst/>
+                    </a:prstGeom>
+                  </pic:spPr>
+                </pic:pic>
+              </a:graphicData>
+            </a:graphic>
+          </wp:inline>
+        </w:drawing>
+      </w:r>
+    </w:p>
+    <w:p>
+      <w:pPr>
+        <w:pStyle w:val="Caption"/>
+        <w:jc w:val="center"/>
+        <w:rPr>
+          <w:color w:val="auto"/>
+        </w:rPr>
+      </w:pPr>
+      <w:r>
+        <w:rPr>
+          <w:color w:val="auto"/>
+        </w:rPr>
+        <w:t xml:space="preserve">Figura </w:t>
+      </w:r>
+      <w:r>
+        <w:rPr>
+          <w:color w:val="auto"/>
+        </w:rPr>
+        <w:t>17</w:t>
+      </w:r>
+      <w:r>
+        <w:rPr>
+          <w:color w:val="auto"/>
+        </w:rPr>
+        <w:t xml:space="preserve"> - Ecrã de Login</w:t>
+      </w:r>
+    </w:p>
+    <w:p/>
+    <w:p>
+      <w:pPr>
         <w:pStyle w:val="Heading1"/>
         <w:numPr>
           <w:ilvl w:val="0"/>
@@ -6763,7 +6846,40 @@
     </w:p>
     <w:p>
       <w:r>
-        <w:t>A versão beta apresenta as seguintes funcionalidades:</w:t>
+        <w:t>A versão beta apenas apresenta na aplicação as funcionalidades de login e de registo de novo utilizador</w:t>
+      </w:r>
+      <w:r>
+        <w:t>. O servidor está praticamente concluído, faltando apenas algumas modificações, contudo o desenvolvimento da aplicação mobile está atrasado o que impede de demonstrar a maioria das funcionalidades propostas.</w:t>
+      </w:r>
+    </w:p>
+    <w:p/>
+    <w:p>
+      <w:r>
+        <w:t xml:space="preserve">A versão </w:t>
+      </w:r>
+      <w:r>
+        <w:t>final</w:t>
+      </w:r>
+      <w:r>
+        <w:t xml:space="preserve"> </w:t>
+      </w:r>
+      <w:r>
+        <w:t>incluirá</w:t>
+      </w:r>
+      <w:r>
+        <w:t xml:space="preserve"> as seguintes funcionalidades:</w:t>
+      </w:r>
+    </w:p>
+    <w:p>
+      <w:pPr>
+        <w:pStyle w:val="ListParagraph"/>
+        <w:numPr>
+          <w:ilvl w:val="0"/>
+          <w:numId w:val="15"/>
+        </w:numPr>
+      </w:pPr>
+      <w:r>
+        <w:t>Obtenção de infrações cometidas</w:t>
       </w:r>
     </w:p>
     <w:p>
@@ -6775,8 +6891,24 @@
         </w:numPr>
       </w:pPr>
       <w:r>
-        <w:t>Registo de um cidadão na aplicação</w:t>
-      </w:r>
+        <w:t xml:space="preserve">Observação das mesmas em mapa </w:t>
+      </w:r>
+      <w:r>
+        <w:rPr>
+          <w:i/>
+          <w:iCs/>
+        </w:rPr>
+        <w:t xml:space="preserve">Google </w:t>
+      </w:r>
+      <w:proofErr w:type="spellStart"/>
+      <w:r>
+        <w:rPr>
+          <w:i/>
+          <w:iCs/>
+        </w:rPr>
+        <w:t>Maps</w:t>
+      </w:r>
+      <w:proofErr w:type="spellEnd"/>
     </w:p>
     <w:p>
       <w:pPr>
@@ -6787,7 +6919,7 @@
         </w:numPr>
       </w:pPr>
       <w:r>
-        <w:t>Obtenção de infrações cometidas</w:t>
+        <w:t>Notificação de nova infração detetada</w:t>
       </w:r>
     </w:p>
     <w:p>
@@ -6799,46 +6931,6 @@
         </w:numPr>
       </w:pPr>
       <w:r>
-        <w:t xml:space="preserve">Observação das mesmas em mapa </w:t>
-      </w:r>
-      <w:r>
-        <w:rPr>
-          <w:i/>
-          <w:iCs/>
-        </w:rPr>
-        <w:t xml:space="preserve">Google </w:t>
-      </w:r>
-      <w:proofErr w:type="spellStart"/>
-      <w:r>
-        <w:rPr>
-          <w:i/>
-          <w:iCs/>
-        </w:rPr>
-        <w:t>Maps</w:t>
-      </w:r>
-      <w:proofErr w:type="spellEnd"/>
-    </w:p>
-    <w:p>
-      <w:pPr>
-        <w:pStyle w:val="ListParagraph"/>
-        <w:numPr>
-          <w:ilvl w:val="0"/>
-          <w:numId w:val="12"/>
-        </w:numPr>
-      </w:pPr>
-      <w:r>
-        <w:t>Notificação de nova infração detetada</w:t>
-      </w:r>
-    </w:p>
-    <w:p>
-      <w:pPr>
-        <w:pStyle w:val="ListParagraph"/>
-        <w:numPr>
-          <w:ilvl w:val="0"/>
-          <w:numId w:val="12"/>
-        </w:numPr>
-      </w:pPr>
-      <w:r>
         <w:t>Autorização de veículos</w:t>
       </w:r>
     </w:p>
@@ -6851,34 +6943,6 @@
     <w:p/>
     <w:p/>
     <w:p/>
-    <w:p/>
-    <w:p/>
-    <w:p/>
-    <w:p/>
-    <w:p/>
-    <w:p/>
-    <w:p/>
-    <w:p/>
-    <w:p/>
-    <w:p/>
-    <w:p/>
-    <w:p/>
-    <w:p/>
-    <w:p/>
-    <w:p/>
-    <w:p/>
-    <w:p/>
-    <w:p/>
-    <w:p/>
-    <w:p/>
-    <w:p/>
-    <w:p/>
-    <w:p/>
-    <w:p>
-      <w:pPr>
-        <w:pStyle w:val="ListParagraph"/>
-      </w:pPr>
-    </w:p>
     <w:bookmarkStart w:id="18" w:name="_Toc39512115" w:displacedByCustomXml="next"/>
     <w:sdt>
       <w:sdtPr>
@@ -7028,7 +7092,7 @@
       </w:pPr>
     </w:p>
     <w:sectPr>
-      <w:footerReference w:type="first" r:id="rId30"/>
+      <w:footerReference w:type="first" r:id="rId31"/>
       <w:pgSz w:w="11906" w:h="16838"/>
       <w:pgMar w:top="1417" w:right="1701" w:bottom="1417" w:left="1701" w:header="708" w:footer="708" w:gutter="0"/>
       <w:pgNumType w:start="1"/>
@@ -8526,6 +8590,119 @@
     </w:lvl>
   </w:abstractNum>
   <w:abstractNum w:abstractNumId="10" w15:restartNumberingAfterBreak="0">
+    <w:nsid w:val="634B6E6B"/>
+    <w:multiLevelType w:val="hybridMultilevel"/>
+    <w:tmpl w:val="9BC8D598"/>
+    <w:lvl w:ilvl="0" w:tplc="08090001">
+      <w:start w:val="1"/>
+      <w:numFmt w:val="bullet"/>
+      <w:lvlText w:val=""/>
+      <w:lvlJc w:val="left"/>
+      <w:pPr>
+        <w:ind w:left="720" w:hanging="360"/>
+      </w:pPr>
+      <w:rPr>
+        <w:rFonts w:ascii="Symbol" w:hAnsi="Symbol" w:hint="default"/>
+      </w:rPr>
+    </w:lvl>
+    <w:lvl w:ilvl="1" w:tplc="08090003" w:tentative="1">
+      <w:start w:val="1"/>
+      <w:numFmt w:val="bullet"/>
+      <w:lvlText w:val="o"/>
+      <w:lvlJc w:val="left"/>
+      <w:pPr>
+        <w:ind w:left="1440" w:hanging="360"/>
+      </w:pPr>
+      <w:rPr>
+        <w:rFonts w:ascii="Courier New" w:hAnsi="Courier New" w:cs="Courier New" w:hint="default"/>
+      </w:rPr>
+    </w:lvl>
+    <w:lvl w:ilvl="2" w:tplc="08090005" w:tentative="1">
+      <w:start w:val="1"/>
+      <w:numFmt w:val="bullet"/>
+      <w:lvlText w:val=""/>
+      <w:lvlJc w:val="left"/>
+      <w:pPr>
+        <w:ind w:left="2160" w:hanging="360"/>
+      </w:pPr>
+      <w:rPr>
+        <w:rFonts w:ascii="Wingdings" w:hAnsi="Wingdings" w:hint="default"/>
+      </w:rPr>
+    </w:lvl>
+    <w:lvl w:ilvl="3" w:tplc="08090001" w:tentative="1">
+      <w:start w:val="1"/>
+      <w:numFmt w:val="bullet"/>
+      <w:lvlText w:val=""/>
+      <w:lvlJc w:val="left"/>
+      <w:pPr>
+        <w:ind w:left="2880" w:hanging="360"/>
+      </w:pPr>
+      <w:rPr>
+        <w:rFonts w:ascii="Symbol" w:hAnsi="Symbol" w:hint="default"/>
+      </w:rPr>
+    </w:lvl>
+    <w:lvl w:ilvl="4" w:tplc="08090003" w:tentative="1">
+      <w:start w:val="1"/>
+      <w:numFmt w:val="bullet"/>
+      <w:lvlText w:val="o"/>
+      <w:lvlJc w:val="left"/>
+      <w:pPr>
+        <w:ind w:left="3600" w:hanging="360"/>
+      </w:pPr>
+      <w:rPr>
+        <w:rFonts w:ascii="Courier New" w:hAnsi="Courier New" w:cs="Courier New" w:hint="default"/>
+      </w:rPr>
+    </w:lvl>
+    <w:lvl w:ilvl="5" w:tplc="08090005" w:tentative="1">
+      <w:start w:val="1"/>
+      <w:numFmt w:val="bullet"/>
+      <w:lvlText w:val=""/>
+      <w:lvlJc w:val="left"/>
+      <w:pPr>
+        <w:ind w:left="4320" w:hanging="360"/>
+      </w:pPr>
+      <w:rPr>
+        <w:rFonts w:ascii="Wingdings" w:hAnsi="Wingdings" w:hint="default"/>
+      </w:rPr>
+    </w:lvl>
+    <w:lvl w:ilvl="6" w:tplc="08090001" w:tentative="1">
+      <w:start w:val="1"/>
+      <w:numFmt w:val="bullet"/>
+      <w:lvlText w:val=""/>
+      <w:lvlJc w:val="left"/>
+      <w:pPr>
+        <w:ind w:left="5040" w:hanging="360"/>
+      </w:pPr>
+      <w:rPr>
+        <w:rFonts w:ascii="Symbol" w:hAnsi="Symbol" w:hint="default"/>
+      </w:rPr>
+    </w:lvl>
+    <w:lvl w:ilvl="7" w:tplc="08090003" w:tentative="1">
+      <w:start w:val="1"/>
+      <w:numFmt w:val="bullet"/>
+      <w:lvlText w:val="o"/>
+      <w:lvlJc w:val="left"/>
+      <w:pPr>
+        <w:ind w:left="5760" w:hanging="360"/>
+      </w:pPr>
+      <w:rPr>
+        <w:rFonts w:ascii="Courier New" w:hAnsi="Courier New" w:cs="Courier New" w:hint="default"/>
+      </w:rPr>
+    </w:lvl>
+    <w:lvl w:ilvl="8" w:tplc="08090005" w:tentative="1">
+      <w:start w:val="1"/>
+      <w:numFmt w:val="bullet"/>
+      <w:lvlText w:val=""/>
+      <w:lvlJc w:val="left"/>
+      <w:pPr>
+        <w:ind w:left="6480" w:hanging="360"/>
+      </w:pPr>
+      <w:rPr>
+        <w:rFonts w:ascii="Wingdings" w:hAnsi="Wingdings" w:hint="default"/>
+      </w:rPr>
+    </w:lvl>
+  </w:abstractNum>
+  <w:abstractNum w:abstractNumId="11" w15:restartNumberingAfterBreak="0">
     <w:nsid w:val="63FC7F63"/>
     <w:multiLevelType w:val="singleLevel"/>
     <w:tmpl w:val="8D72B51E"/>
@@ -8545,7 +8722,7 @@
       </w:rPr>
     </w:lvl>
   </w:abstractNum>
-  <w:abstractNum w:abstractNumId="11" w15:restartNumberingAfterBreak="0">
+  <w:abstractNum w:abstractNumId="12" w15:restartNumberingAfterBreak="0">
     <w:nsid w:val="6D180511"/>
     <w:multiLevelType w:val="hybridMultilevel"/>
     <w:tmpl w:val="FC7EF440"/>
@@ -8658,7 +8835,7 @@
       </w:rPr>
     </w:lvl>
   </w:abstractNum>
-  <w:abstractNum w:abstractNumId="12" w15:restartNumberingAfterBreak="0">
+  <w:abstractNum w:abstractNumId="13" w15:restartNumberingAfterBreak="0">
     <w:nsid w:val="6F3A440B"/>
     <w:multiLevelType w:val="hybridMultilevel"/>
     <w:tmpl w:val="4BD451A8"/>
@@ -8771,7 +8948,7 @@
       </w:rPr>
     </w:lvl>
   </w:abstractNum>
-  <w:abstractNum w:abstractNumId="13" w15:restartNumberingAfterBreak="0">
+  <w:abstractNum w:abstractNumId="14" w15:restartNumberingAfterBreak="0">
     <w:nsid w:val="7BE014D4"/>
     <w:multiLevelType w:val="hybridMultilevel"/>
     <w:tmpl w:val="CAFCB2A0"/>
@@ -8897,10 +9074,10 @@
     <w:abstractNumId w:val="6"/>
   </w:num>
   <w:num w:numId="5">
-    <w:abstractNumId w:val="13"/>
+    <w:abstractNumId w:val="14"/>
   </w:num>
   <w:num w:numId="6">
-    <w:abstractNumId w:val="10"/>
+    <w:abstractNumId w:val="11"/>
   </w:num>
   <w:num w:numId="7">
     <w:abstractNumId w:val="1"/>
@@ -8909,7 +9086,7 @@
     <w:abstractNumId w:val="9"/>
   </w:num>
   <w:num w:numId="9">
-    <w:abstractNumId w:val="12"/>
+    <w:abstractNumId w:val="13"/>
   </w:num>
   <w:num w:numId="10">
     <w:abstractNumId w:val="0"/>
@@ -8924,7 +9101,10 @@
     <w:abstractNumId w:val="5"/>
   </w:num>
   <w:num w:numId="14">
-    <w:abstractNumId w:val="11"/>
+    <w:abstractNumId w:val="12"/>
+  </w:num>
+  <w:num w:numId="15">
+    <w:abstractNumId w:val="10"/>
   </w:num>
 </w:numbering>
 </file>
